--- a/submission/lab2/lab 2.docx
+++ b/submission/lab2/lab 2.docx
@@ -308,11 +308,85 @@
       </w:r>
     </w:p>
     <w:p>
+      <w:pPr>
+        <w:pStyle w:val="ListParagraph"/>
+        <w:numPr>
+          <w:ilvl w:val="0"/>
+          <w:numId w:val="5"/>
+        </w:numPr>
+      </w:pPr>
+      <w:r>
+        <w:t>Type “help.” to see available commands.</w:t>
+      </w:r>
+    </w:p>
+    <w:p>
+      <w:pPr>
+        <w:pStyle w:val="ListParagraph"/>
+        <w:numPr>
+          <w:ilvl w:val="0"/>
+          <w:numId w:val="5"/>
+        </w:numPr>
+      </w:pPr>
+      <w:r>
+        <w:t>Use “has(myquestion).” to ask a  question.</w:t>
+      </w:r>
+    </w:p>
+    <w:p>
+      <w:pPr>
+        <w:pStyle w:val="ListParagraph"/>
+        <w:numPr>
+          <w:ilvl w:val="0"/>
+          <w:numId w:val="5"/>
+        </w:numPr>
+      </w:pPr>
+      <w:r>
+        <w:t xml:space="preserve">Use “is(myguess).” to guess the answer. </w:t>
+      </w:r>
+    </w:p>
+    <w:p>
+      <w:r>
+        <w:t>Special cmds.</w:t>
+      </w:r>
+    </w:p>
+    <w:p>
       <w:r>
         <w:t>How it works:</w:t>
       </w:r>
     </w:p>
     <w:p>
+      <w:r>
+        <w:t xml:space="preserve"> </w:t>
+      </w:r>
+      <w:r>
+        <w:t>Counters</w:t>
+      </w:r>
+    </w:p>
+    <w:p>
+      <w:r>
+        <w:t>Has</w:t>
+      </w:r>
+      <w:r>
+        <w:t>()</w:t>
+      </w:r>
+    </w:p>
+    <w:p>
+      <w:r>
+        <w:t>Is</w:t>
+      </w:r>
+      <w:r>
+        <w:t>()</w:t>
+      </w:r>
+    </w:p>
+    <w:p>
+      <w:r>
+        <w:t>S</w:t>
+      </w:r>
+      <w:r>
+        <w:t>ports</w:t>
+      </w:r>
+      <w:r>
+        <w:t>()</w:t>
+      </w:r>
       <w:bookmarkStart w:id="0" w:name="_GoBack"/>
       <w:bookmarkEnd w:id="0"/>
     </w:p>
@@ -419,6 +493,95 @@
     </w:lvl>
   </w:abstractNum>
   <w:abstractNum w:abstractNumId="1" w15:restartNumberingAfterBreak="0">
+    <w:nsid w:val="26B05A2B"/>
+    <w:multiLevelType w:val="hybridMultilevel"/>
+    <w:tmpl w:val="38F68EBC"/>
+    <w:lvl w:ilvl="0" w:tplc="69E887FC">
+      <w:start w:val="1"/>
+      <w:numFmt w:val="decimal"/>
+      <w:lvlText w:val="%1."/>
+      <w:lvlJc w:val="left"/>
+      <w:pPr>
+        <w:ind w:left="1080" w:hanging="360"/>
+      </w:pPr>
+      <w:rPr>
+        <w:rFonts w:hint="default"/>
+      </w:rPr>
+    </w:lvl>
+    <w:lvl w:ilvl="1" w:tplc="08090019" w:tentative="1">
+      <w:start w:val="1"/>
+      <w:numFmt w:val="lowerLetter"/>
+      <w:lvlText w:val="%2."/>
+      <w:lvlJc w:val="left"/>
+      <w:pPr>
+        <w:ind w:left="1800" w:hanging="360"/>
+      </w:pPr>
+    </w:lvl>
+    <w:lvl w:ilvl="2" w:tplc="0809001B" w:tentative="1">
+      <w:start w:val="1"/>
+      <w:numFmt w:val="lowerRoman"/>
+      <w:lvlText w:val="%3."/>
+      <w:lvlJc w:val="right"/>
+      <w:pPr>
+        <w:ind w:left="2520" w:hanging="180"/>
+      </w:pPr>
+    </w:lvl>
+    <w:lvl w:ilvl="3" w:tplc="0809000F" w:tentative="1">
+      <w:start w:val="1"/>
+      <w:numFmt w:val="decimal"/>
+      <w:lvlText w:val="%4."/>
+      <w:lvlJc w:val="left"/>
+      <w:pPr>
+        <w:ind w:left="3240" w:hanging="360"/>
+      </w:pPr>
+    </w:lvl>
+    <w:lvl w:ilvl="4" w:tplc="08090019" w:tentative="1">
+      <w:start w:val="1"/>
+      <w:numFmt w:val="lowerLetter"/>
+      <w:lvlText w:val="%5."/>
+      <w:lvlJc w:val="left"/>
+      <w:pPr>
+        <w:ind w:left="3960" w:hanging="360"/>
+      </w:pPr>
+    </w:lvl>
+    <w:lvl w:ilvl="5" w:tplc="0809001B" w:tentative="1">
+      <w:start w:val="1"/>
+      <w:numFmt w:val="lowerRoman"/>
+      <w:lvlText w:val="%6."/>
+      <w:lvlJc w:val="right"/>
+      <w:pPr>
+        <w:ind w:left="4680" w:hanging="180"/>
+      </w:pPr>
+    </w:lvl>
+    <w:lvl w:ilvl="6" w:tplc="0809000F" w:tentative="1">
+      <w:start w:val="1"/>
+      <w:numFmt w:val="decimal"/>
+      <w:lvlText w:val="%7."/>
+      <w:lvlJc w:val="left"/>
+      <w:pPr>
+        <w:ind w:left="5400" w:hanging="360"/>
+      </w:pPr>
+    </w:lvl>
+    <w:lvl w:ilvl="7" w:tplc="08090019" w:tentative="1">
+      <w:start w:val="1"/>
+      <w:numFmt w:val="lowerLetter"/>
+      <w:lvlText w:val="%8."/>
+      <w:lvlJc w:val="left"/>
+      <w:pPr>
+        <w:ind w:left="6120" w:hanging="360"/>
+      </w:pPr>
+    </w:lvl>
+    <w:lvl w:ilvl="8" w:tplc="0809001B" w:tentative="1">
+      <w:start w:val="1"/>
+      <w:numFmt w:val="lowerRoman"/>
+      <w:lvlText w:val="%9."/>
+      <w:lvlJc w:val="right"/>
+      <w:pPr>
+        <w:ind w:left="6840" w:hanging="180"/>
+      </w:pPr>
+    </w:lvl>
+  </w:abstractNum>
+  <w:abstractNum w:abstractNumId="2" w15:restartNumberingAfterBreak="0">
     <w:nsid w:val="539D7548"/>
     <w:multiLevelType w:val="hybridMultilevel"/>
     <w:tmpl w:val="3A0428DE"/>
@@ -507,7 +670,7 @@
       </w:pPr>
     </w:lvl>
   </w:abstractNum>
-  <w:abstractNum w:abstractNumId="2" w15:restartNumberingAfterBreak="0">
+  <w:abstractNum w:abstractNumId="3" w15:restartNumberingAfterBreak="0">
     <w:nsid w:val="575B7E82"/>
     <w:multiLevelType w:val="hybridMultilevel"/>
     <w:tmpl w:val="F248490E"/>
@@ -596,7 +759,7 @@
       </w:pPr>
     </w:lvl>
   </w:abstractNum>
-  <w:abstractNum w:abstractNumId="3" w15:restartNumberingAfterBreak="0">
+  <w:abstractNum w:abstractNumId="4" w15:restartNumberingAfterBreak="0">
     <w:nsid w:val="5DD02C11"/>
     <w:multiLevelType w:val="hybridMultilevel"/>
     <w:tmpl w:val="885E169E"/>
@@ -686,15 +849,18 @@
     </w:lvl>
   </w:abstractNum>
   <w:num w:numId="1">
-    <w:abstractNumId w:val="2"/>
+    <w:abstractNumId w:val="3"/>
   </w:num>
   <w:num w:numId="2">
-    <w:abstractNumId w:val="3"/>
+    <w:abstractNumId w:val="4"/>
   </w:num>
   <w:num w:numId="3">
     <w:abstractNumId w:val="0"/>
   </w:num>
   <w:num w:numId="4">
+    <w:abstractNumId w:val="2"/>
+  </w:num>
+  <w:num w:numId="5">
     <w:abstractNumId w:val="1"/>
   </w:num>
 </w:numbering>

--- a/submission/lab2/lab 2.docx
+++ b/submission/lab2/lab 2.docx
@@ -8,13 +8,13 @@
           <w:noProof/>
         </w:rPr>
         <w:drawing>
-          <wp:anchor distT="0" distB="0" distL="114300" distR="114300" simplePos="0" relativeHeight="251659264" behindDoc="0" locked="0" layoutInCell="1" allowOverlap="1" wp14:anchorId="6E32A238" wp14:editId="6356E73B">
+          <wp:anchor distT="0" distB="0" distL="114300" distR="114300" simplePos="0" relativeHeight="251659264" behindDoc="0" locked="0" layoutInCell="1" allowOverlap="1" wp14:anchorId="6E32A238" wp14:editId="4E2C5EE3">
             <wp:simplePos x="0" y="0"/>
             <wp:positionH relativeFrom="column">
-              <wp:posOffset>-57785</wp:posOffset>
+              <wp:posOffset>894715</wp:posOffset>
             </wp:positionH>
             <wp:positionV relativeFrom="paragraph">
-              <wp:posOffset>0</wp:posOffset>
+              <wp:posOffset>9525</wp:posOffset>
             </wp:positionV>
             <wp:extent cx="4293870" cy="1547495"/>
             <wp:effectExtent l="0" t="0" r="0" b="0"/>
@@ -304,6 +304,203 @@
     <w:p>
       <w:r>
         <w:lastRenderedPageBreak/>
+        <w:t>Setup:</w:t>
+      </w:r>
+    </w:p>
+    <w:p>
+      <w:pPr>
+        <w:pStyle w:val="ListParagraph"/>
+        <w:numPr>
+          <w:ilvl w:val="0"/>
+          <w:numId w:val="6"/>
+        </w:numPr>
+      </w:pPr>
+      <w:r>
+        <w:t>Add all files, “counter.pl, help.pl, main.pl, q10s.pl, selected.pl and sports.pl”, to a folder</w:t>
+      </w:r>
+      <w:r>
+        <w:t>.</w:t>
+      </w:r>
+    </w:p>
+    <w:p>
+      <w:pPr>
+        <w:jc w:val="center"/>
+      </w:pPr>
+      <w:r>
+        <w:rPr>
+          <w:noProof/>
+        </w:rPr>
+        <w:drawing>
+          <wp:inline distT="0" distB="0" distL="0" distR="0" wp14:anchorId="093CC95E" wp14:editId="7C05E327">
+            <wp:extent cx="1371478" cy="1358422"/>
+            <wp:effectExtent l="0" t="0" r="635" b="0"/>
+            <wp:docPr id="5" name="Picture 5"/>
+            <wp:cNvGraphicFramePr>
+              <a:graphicFrameLocks xmlns:a="http://schemas.openxmlformats.org/drawingml/2006/main" noChangeAspect="1"/>
+            </wp:cNvGraphicFramePr>
+            <a:graphic xmlns:a="http://schemas.openxmlformats.org/drawingml/2006/main">
+              <a:graphicData uri="http://schemas.openxmlformats.org/drawingml/2006/picture">
+                <pic:pic xmlns:pic="http://schemas.openxmlformats.org/drawingml/2006/picture">
+                  <pic:nvPicPr>
+                    <pic:cNvPr id="0" name="Picture 2"/>
+                    <pic:cNvPicPr>
+                      <a:picLocks noChangeAspect="1" noChangeArrowheads="1"/>
+                    </pic:cNvPicPr>
+                  </pic:nvPicPr>
+                  <pic:blipFill>
+                    <a:blip r:embed="rId6">
+                      <a:extLst>
+                        <a:ext uri="{28A0092B-C50C-407E-A947-70E740481C1C}">
+                          <a14:useLocalDpi xmlns:a14="http://schemas.microsoft.com/office/drawing/2010/main" val="0"/>
+                        </a:ext>
+                      </a:extLst>
+                    </a:blip>
+                    <a:srcRect/>
+                    <a:stretch>
+                      <a:fillRect/>
+                    </a:stretch>
+                  </pic:blipFill>
+                  <pic:spPr bwMode="auto">
+                    <a:xfrm>
+                      <a:off x="0" y="0"/>
+                      <a:ext cx="1375042" cy="1361952"/>
+                    </a:xfrm>
+                    <a:prstGeom prst="rect">
+                      <a:avLst/>
+                    </a:prstGeom>
+                    <a:noFill/>
+                    <a:ln>
+                      <a:noFill/>
+                    </a:ln>
+                  </pic:spPr>
+                </pic:pic>
+              </a:graphicData>
+            </a:graphic>
+          </wp:inline>
+        </w:drawing>
+      </w:r>
+    </w:p>
+    <w:p>
+      <w:pPr>
+        <w:jc w:val="center"/>
+      </w:pPr>
+      <w:r>
+        <w:rPr>
+          <w:sz w:val="16"/>
+          <w:szCs w:val="16"/>
+        </w:rPr>
+        <w:t>Files inside lab2 folder</w:t>
+      </w:r>
+    </w:p>
+    <w:p>
+      <w:pPr>
+        <w:pStyle w:val="ListParagraph"/>
+        <w:ind w:left="1080"/>
+      </w:pPr>
+    </w:p>
+    <w:p>
+      <w:pPr>
+        <w:pStyle w:val="ListParagraph"/>
+        <w:numPr>
+          <w:ilvl w:val="0"/>
+          <w:numId w:val="6"/>
+        </w:numPr>
+      </w:pPr>
+      <w:r>
+        <w:t xml:space="preserve">Inside Prolog, change working directory to </w:t>
+      </w:r>
+      <w:r>
+        <w:t>folder.</w:t>
+      </w:r>
+    </w:p>
+    <w:p>
+      <w:pPr>
+        <w:pStyle w:val="ListParagraph"/>
+        <w:numPr>
+          <w:ilvl w:val="0"/>
+          <w:numId w:val="6"/>
+        </w:numPr>
+      </w:pPr>
+      <w:r>
+        <w:t>Load main.pl. CMD is “[‘main.pl’].”</w:t>
+      </w:r>
+    </w:p>
+    <w:p>
+      <w:pPr>
+        <w:jc w:val="center"/>
+      </w:pPr>
+      <w:r>
+        <w:rPr>
+          <w:noProof/>
+        </w:rPr>
+        <w:drawing>
+          <wp:inline distT="0" distB="0" distL="0" distR="0" wp14:anchorId="4B010FA6" wp14:editId="4CB2B2F4">
+            <wp:extent cx="3508818" cy="1340931"/>
+            <wp:effectExtent l="0" t="0" r="0" b="0"/>
+            <wp:docPr id="6" name="Picture 6"/>
+            <wp:cNvGraphicFramePr>
+              <a:graphicFrameLocks xmlns:a="http://schemas.openxmlformats.org/drawingml/2006/main" noChangeAspect="1"/>
+            </wp:cNvGraphicFramePr>
+            <a:graphic xmlns:a="http://schemas.openxmlformats.org/drawingml/2006/main">
+              <a:graphicData uri="http://schemas.openxmlformats.org/drawingml/2006/picture">
+                <pic:pic xmlns:pic="http://schemas.openxmlformats.org/drawingml/2006/picture">
+                  <pic:nvPicPr>
+                    <pic:cNvPr id="0" name="Picture 3"/>
+                    <pic:cNvPicPr>
+                      <a:picLocks noChangeAspect="1" noChangeArrowheads="1"/>
+                    </pic:cNvPicPr>
+                  </pic:nvPicPr>
+                  <pic:blipFill>
+                    <a:blip r:embed="rId7">
+                      <a:extLst>
+                        <a:ext uri="{28A0092B-C50C-407E-A947-70E740481C1C}">
+                          <a14:useLocalDpi xmlns:a14="http://schemas.microsoft.com/office/drawing/2010/main" val="0"/>
+                        </a:ext>
+                      </a:extLst>
+                    </a:blip>
+                    <a:srcRect/>
+                    <a:stretch>
+                      <a:fillRect/>
+                    </a:stretch>
+                  </pic:blipFill>
+                  <pic:spPr bwMode="auto">
+                    <a:xfrm>
+                      <a:off x="0" y="0"/>
+                      <a:ext cx="3530274" cy="1349131"/>
+                    </a:xfrm>
+                    <a:prstGeom prst="rect">
+                      <a:avLst/>
+                    </a:prstGeom>
+                    <a:noFill/>
+                    <a:ln>
+                      <a:noFill/>
+                    </a:ln>
+                  </pic:spPr>
+                </pic:pic>
+              </a:graphicData>
+            </a:graphic>
+          </wp:inline>
+        </w:drawing>
+      </w:r>
+    </w:p>
+    <w:p>
+      <w:pPr>
+        <w:jc w:val="center"/>
+        <w:rPr>
+          <w:sz w:val="16"/>
+          <w:szCs w:val="16"/>
+        </w:rPr>
+      </w:pPr>
+      <w:r>
+        <w:rPr>
+          <w:sz w:val="16"/>
+          <w:szCs w:val="16"/>
+        </w:rPr>
+        <w:t>Loading main.pl</w:t>
+      </w:r>
+    </w:p>
+    <w:p>
+      <w:r>
         <w:t>How to play:</w:t>
       </w:r>
     </w:p>
@@ -322,13 +519,202 @@
     <w:p>
       <w:pPr>
         <w:pStyle w:val="ListParagraph"/>
+        <w:ind w:left="1080"/>
+      </w:pPr>
+      <w:r>
+        <w:rPr>
+          <w:noProof/>
+        </w:rPr>
+        <w:drawing>
+          <wp:inline distT="0" distB="0" distL="0" distR="0" wp14:anchorId="30A47CED" wp14:editId="1789FDD1">
+            <wp:extent cx="4397679" cy="887902"/>
+            <wp:effectExtent l="0" t="0" r="3175" b="7620"/>
+            <wp:docPr id="7" name="Picture 7"/>
+            <wp:cNvGraphicFramePr>
+              <a:graphicFrameLocks xmlns:a="http://schemas.openxmlformats.org/drawingml/2006/main" noChangeAspect="1"/>
+            </wp:cNvGraphicFramePr>
+            <a:graphic xmlns:a="http://schemas.openxmlformats.org/drawingml/2006/main">
+              <a:graphicData uri="http://schemas.openxmlformats.org/drawingml/2006/picture">
+                <pic:pic xmlns:pic="http://schemas.openxmlformats.org/drawingml/2006/picture">
+                  <pic:nvPicPr>
+                    <pic:cNvPr id="0" name="Picture 4"/>
+                    <pic:cNvPicPr>
+                      <a:picLocks noChangeAspect="1" noChangeArrowheads="1"/>
+                    </pic:cNvPicPr>
+                  </pic:nvPicPr>
+                  <pic:blipFill>
+                    <a:blip r:embed="rId8">
+                      <a:extLst>
+                        <a:ext uri="{28A0092B-C50C-407E-A947-70E740481C1C}">
+                          <a14:useLocalDpi xmlns:a14="http://schemas.microsoft.com/office/drawing/2010/main" val="0"/>
+                        </a:ext>
+                      </a:extLst>
+                    </a:blip>
+                    <a:srcRect/>
+                    <a:stretch>
+                      <a:fillRect/>
+                    </a:stretch>
+                  </pic:blipFill>
+                  <pic:spPr bwMode="auto">
+                    <a:xfrm>
+                      <a:off x="0" y="0"/>
+                      <a:ext cx="4402212" cy="888817"/>
+                    </a:xfrm>
+                    <a:prstGeom prst="rect">
+                      <a:avLst/>
+                    </a:prstGeom>
+                    <a:noFill/>
+                    <a:ln>
+                      <a:noFill/>
+                    </a:ln>
+                  </pic:spPr>
+                </pic:pic>
+              </a:graphicData>
+            </a:graphic>
+          </wp:inline>
+        </w:drawing>
+      </w:r>
+    </w:p>
+    <w:p>
+      <w:pPr>
+        <w:pStyle w:val="ListParagraph"/>
         <w:numPr>
-          <w:ilvl w:val="0"/>
+          <w:ilvl w:val="1"/>
           <w:numId w:val="5"/>
         </w:numPr>
       </w:pPr>
       <w:r>
-        <w:t>Use “has(myquestion).” to ask a  question.</w:t>
+        <w:t>Type “list(sports).” To see a list of sports.</w:t>
+      </w:r>
+    </w:p>
+    <w:p>
+      <w:pPr>
+        <w:pStyle w:val="ListParagraph"/>
+        <w:ind w:left="1080"/>
+      </w:pPr>
+      <w:r>
+        <w:rPr>
+          <w:noProof/>
+        </w:rPr>
+        <w:drawing>
+          <wp:inline distT="0" distB="0" distL="0" distR="0" wp14:anchorId="606D7AC5" wp14:editId="74F86CFD">
+            <wp:extent cx="3578515" cy="728697"/>
+            <wp:effectExtent l="0" t="0" r="3175" b="0"/>
+            <wp:docPr id="9" name="Picture 9"/>
+            <wp:cNvGraphicFramePr>
+              <a:graphicFrameLocks xmlns:a="http://schemas.openxmlformats.org/drawingml/2006/main" noChangeAspect="1"/>
+            </wp:cNvGraphicFramePr>
+            <a:graphic xmlns:a="http://schemas.openxmlformats.org/drawingml/2006/main">
+              <a:graphicData uri="http://schemas.openxmlformats.org/drawingml/2006/picture">
+                <pic:pic xmlns:pic="http://schemas.openxmlformats.org/drawingml/2006/picture">
+                  <pic:nvPicPr>
+                    <pic:cNvPr id="0" name="Picture 6"/>
+                    <pic:cNvPicPr>
+                      <a:picLocks noChangeAspect="1" noChangeArrowheads="1"/>
+                    </pic:cNvPicPr>
+                  </pic:nvPicPr>
+                  <pic:blipFill>
+                    <a:blip r:embed="rId9">
+                      <a:extLst>
+                        <a:ext uri="{28A0092B-C50C-407E-A947-70E740481C1C}">
+                          <a14:useLocalDpi xmlns:a14="http://schemas.microsoft.com/office/drawing/2010/main" val="0"/>
+                        </a:ext>
+                      </a:extLst>
+                    </a:blip>
+                    <a:srcRect/>
+                    <a:stretch>
+                      <a:fillRect/>
+                    </a:stretch>
+                  </pic:blipFill>
+                  <pic:spPr bwMode="auto">
+                    <a:xfrm>
+                      <a:off x="0" y="0"/>
+                      <a:ext cx="3600968" cy="733269"/>
+                    </a:xfrm>
+                    <a:prstGeom prst="rect">
+                      <a:avLst/>
+                    </a:prstGeom>
+                    <a:noFill/>
+                    <a:ln>
+                      <a:noFill/>
+                    </a:ln>
+                  </pic:spPr>
+                </pic:pic>
+              </a:graphicData>
+            </a:graphic>
+          </wp:inline>
+        </w:drawing>
+      </w:r>
+    </w:p>
+    <w:p>
+      <w:pPr>
+        <w:pStyle w:val="ListParagraph"/>
+        <w:numPr>
+          <w:ilvl w:val="1"/>
+          <w:numId w:val="5"/>
+        </w:numPr>
+      </w:pPr>
+      <w:r>
+        <w:t>Type “list(soccer)” to see the contents of soccer.</w:t>
+      </w:r>
+    </w:p>
+    <w:p>
+      <w:pPr>
+        <w:pStyle w:val="ListParagraph"/>
+        <w:ind w:left="1080"/>
+      </w:pPr>
+      <w:r>
+        <w:rPr>
+          <w:noProof/>
+        </w:rPr>
+        <w:drawing>
+          <wp:inline distT="0" distB="0" distL="0" distR="0" wp14:anchorId="7999912B" wp14:editId="57938626">
+            <wp:extent cx="2650826" cy="667177"/>
+            <wp:effectExtent l="0" t="0" r="0" b="0"/>
+            <wp:docPr id="11" name="Picture 11"/>
+            <wp:cNvGraphicFramePr>
+              <a:graphicFrameLocks xmlns:a="http://schemas.openxmlformats.org/drawingml/2006/main" noChangeAspect="1"/>
+            </wp:cNvGraphicFramePr>
+            <a:graphic xmlns:a="http://schemas.openxmlformats.org/drawingml/2006/main">
+              <a:graphicData uri="http://schemas.openxmlformats.org/drawingml/2006/picture">
+                <pic:pic xmlns:pic="http://schemas.openxmlformats.org/drawingml/2006/picture">
+                  <pic:nvPicPr>
+                    <pic:cNvPr id="0" name="Picture 8"/>
+                    <pic:cNvPicPr>
+                      <a:picLocks noChangeAspect="1" noChangeArrowheads="1"/>
+                    </pic:cNvPicPr>
+                  </pic:nvPicPr>
+                  <pic:blipFill>
+                    <a:blip r:embed="rId10">
+                      <a:extLst>
+                        <a:ext uri="{28A0092B-C50C-407E-A947-70E740481C1C}">
+                          <a14:useLocalDpi xmlns:a14="http://schemas.microsoft.com/office/drawing/2010/main" val="0"/>
+                        </a:ext>
+                      </a:extLst>
+                    </a:blip>
+                    <a:srcRect/>
+                    <a:stretch>
+                      <a:fillRect/>
+                    </a:stretch>
+                  </pic:blipFill>
+                  <pic:spPr bwMode="auto">
+                    <a:xfrm>
+                      <a:off x="0" y="0"/>
+                      <a:ext cx="2696145" cy="678583"/>
+                    </a:xfrm>
+                    <a:prstGeom prst="rect">
+                      <a:avLst/>
+                    </a:prstGeom>
+                    <a:noFill/>
+                    <a:ln>
+                      <a:noFill/>
+                    </a:ln>
+                  </pic:spPr>
+                </pic:pic>
+              </a:graphicData>
+            </a:graphic>
+          </wp:inline>
+        </w:drawing>
       </w:r>
     </w:p>
     <w:p>
@@ -340,12 +726,312 @@
         </w:numPr>
       </w:pPr>
       <w:r>
-        <w:t xml:space="preserve">Use “is(myguess).” to guess the answer. </w:t>
-      </w:r>
-    </w:p>
-    <w:p>
-      <w:r>
-        <w:t>Special cmds.</w:t>
+        <w:t>Use “has(</w:t>
+      </w:r>
+      <w:proofErr w:type="spellStart"/>
+      <w:r>
+        <w:t>myquestion</w:t>
+      </w:r>
+      <w:proofErr w:type="spellEnd"/>
+      <w:r>
+        <w:t>).” to ask a question.</w:t>
+      </w:r>
+    </w:p>
+    <w:p>
+      <w:pPr>
+        <w:pStyle w:val="ListParagraph"/>
+        <w:ind w:left="1080"/>
+      </w:pPr>
+      <w:r>
+        <w:rPr>
+          <w:noProof/>
+        </w:rPr>
+        <w:lastRenderedPageBreak/>
+        <w:drawing>
+          <wp:inline distT="0" distB="0" distL="0" distR="0" wp14:anchorId="69838860" wp14:editId="1C2CF4E3">
+            <wp:extent cx="4002985" cy="616635"/>
+            <wp:effectExtent l="0" t="0" r="0" b="0"/>
+            <wp:docPr id="8" name="Picture 8"/>
+            <wp:cNvGraphicFramePr>
+              <a:graphicFrameLocks xmlns:a="http://schemas.openxmlformats.org/drawingml/2006/main" noChangeAspect="1"/>
+            </wp:cNvGraphicFramePr>
+            <a:graphic xmlns:a="http://schemas.openxmlformats.org/drawingml/2006/main">
+              <a:graphicData uri="http://schemas.openxmlformats.org/drawingml/2006/picture">
+                <pic:pic xmlns:pic="http://schemas.openxmlformats.org/drawingml/2006/picture">
+                  <pic:nvPicPr>
+                    <pic:cNvPr id="0" name="Picture 5"/>
+                    <pic:cNvPicPr>
+                      <a:picLocks noChangeAspect="1" noChangeArrowheads="1"/>
+                    </pic:cNvPicPr>
+                  </pic:nvPicPr>
+                  <pic:blipFill>
+                    <a:blip r:embed="rId11">
+                      <a:extLst>
+                        <a:ext uri="{28A0092B-C50C-407E-A947-70E740481C1C}">
+                          <a14:useLocalDpi xmlns:a14="http://schemas.microsoft.com/office/drawing/2010/main" val="0"/>
+                        </a:ext>
+                      </a:extLst>
+                    </a:blip>
+                    <a:srcRect/>
+                    <a:stretch>
+                      <a:fillRect/>
+                    </a:stretch>
+                  </pic:blipFill>
+                  <pic:spPr bwMode="auto">
+                    <a:xfrm>
+                      <a:off x="0" y="0"/>
+                      <a:ext cx="4151293" cy="639481"/>
+                    </a:xfrm>
+                    <a:prstGeom prst="rect">
+                      <a:avLst/>
+                    </a:prstGeom>
+                    <a:noFill/>
+                    <a:ln>
+                      <a:noFill/>
+                    </a:ln>
+                  </pic:spPr>
+                </pic:pic>
+              </a:graphicData>
+            </a:graphic>
+          </wp:inline>
+        </w:drawing>
+      </w:r>
+    </w:p>
+    <w:p>
+      <w:pPr>
+        <w:pStyle w:val="ListParagraph"/>
+        <w:numPr>
+          <w:ilvl w:val="0"/>
+          <w:numId w:val="5"/>
+        </w:numPr>
+      </w:pPr>
+      <w:r>
+        <w:t>Use “is(</w:t>
+      </w:r>
+      <w:proofErr w:type="spellStart"/>
+      <w:r>
+        <w:t>myguess</w:t>
+      </w:r>
+      <w:proofErr w:type="spellEnd"/>
+      <w:r>
+        <w:t xml:space="preserve">).” to guess the answer. </w:t>
+      </w:r>
+    </w:p>
+    <w:p>
+      <w:pPr>
+        <w:pStyle w:val="ListParagraph"/>
+        <w:ind w:left="1080"/>
+      </w:pPr>
+      <w:r>
+        <w:rPr>
+          <w:noProof/>
+        </w:rPr>
+        <w:drawing>
+          <wp:inline distT="0" distB="0" distL="0" distR="0" wp14:anchorId="6B478497" wp14:editId="659F6787">
+            <wp:extent cx="2989506" cy="1253406"/>
+            <wp:effectExtent l="0" t="0" r="1905" b="4445"/>
+            <wp:docPr id="10" name="Picture 10"/>
+            <wp:cNvGraphicFramePr>
+              <a:graphicFrameLocks xmlns:a="http://schemas.openxmlformats.org/drawingml/2006/main" noChangeAspect="1"/>
+            </wp:cNvGraphicFramePr>
+            <a:graphic xmlns:a="http://schemas.openxmlformats.org/drawingml/2006/main">
+              <a:graphicData uri="http://schemas.openxmlformats.org/drawingml/2006/picture">
+                <pic:pic xmlns:pic="http://schemas.openxmlformats.org/drawingml/2006/picture">
+                  <pic:nvPicPr>
+                    <pic:cNvPr id="0" name="Picture 7"/>
+                    <pic:cNvPicPr>
+                      <a:picLocks noChangeAspect="1" noChangeArrowheads="1"/>
+                    </pic:cNvPicPr>
+                  </pic:nvPicPr>
+                  <pic:blipFill>
+                    <a:blip r:embed="rId12">
+                      <a:extLst>
+                        <a:ext uri="{28A0092B-C50C-407E-A947-70E740481C1C}">
+                          <a14:useLocalDpi xmlns:a14="http://schemas.microsoft.com/office/drawing/2010/main" val="0"/>
+                        </a:ext>
+                      </a:extLst>
+                    </a:blip>
+                    <a:srcRect/>
+                    <a:stretch>
+                      <a:fillRect/>
+                    </a:stretch>
+                  </pic:blipFill>
+                  <pic:spPr bwMode="auto">
+                    <a:xfrm>
+                      <a:off x="0" y="0"/>
+                      <a:ext cx="3006276" cy="1260437"/>
+                    </a:xfrm>
+                    <a:prstGeom prst="rect">
+                      <a:avLst/>
+                    </a:prstGeom>
+                    <a:noFill/>
+                    <a:ln>
+                      <a:noFill/>
+                    </a:ln>
+                  </pic:spPr>
+                </pic:pic>
+              </a:graphicData>
+            </a:graphic>
+          </wp:inline>
+        </w:drawing>
+      </w:r>
+    </w:p>
+    <w:p>
+      <w:pPr>
+        <w:pStyle w:val="ListParagraph"/>
+        <w:numPr>
+          <w:ilvl w:val="1"/>
+          <w:numId w:val="5"/>
+        </w:numPr>
+      </w:pPr>
+      <w:r>
+        <w:t xml:space="preserve"> Use “</w:t>
+      </w:r>
+      <w:r>
+        <w:t>Has(</w:t>
+      </w:r>
+      <w:proofErr w:type="spellStart"/>
+      <w:proofErr w:type="gramStart"/>
+      <w:r>
+        <w:t>maxteamsize</w:t>
+      </w:r>
+      <w:proofErr w:type="spellEnd"/>
+      <w:r>
+        <w:t>(</w:t>
+      </w:r>
+      <w:proofErr w:type="gramEnd"/>
+      <w:r>
+        <w:t>2))</w:t>
+      </w:r>
+      <w:r>
+        <w:t>”</w:t>
+      </w:r>
+      <w:r>
+        <w:t xml:space="preserve"> to ask if game has max team size of a 2</w:t>
+      </w:r>
+      <w:r>
+        <w:t>.</w:t>
+      </w:r>
+    </w:p>
+    <w:p>
+      <w:pPr>
+        <w:pStyle w:val="ListParagraph"/>
+        <w:ind w:left="1080"/>
+      </w:pPr>
+      <w:r>
+        <w:t xml:space="preserve"> </w:t>
+      </w:r>
+      <w:r>
+        <w:rPr>
+          <w:noProof/>
+        </w:rPr>
+        <w:drawing>
+          <wp:inline distT="0" distB="0" distL="0" distR="0" wp14:anchorId="0107452C" wp14:editId="648C0F01">
+            <wp:extent cx="1891632" cy="1076822"/>
+            <wp:effectExtent l="0" t="0" r="0" b="9525"/>
+            <wp:docPr id="12" name="Picture 12"/>
+            <wp:cNvGraphicFramePr>
+              <a:graphicFrameLocks xmlns:a="http://schemas.openxmlformats.org/drawingml/2006/main" noChangeAspect="1"/>
+            </wp:cNvGraphicFramePr>
+            <a:graphic xmlns:a="http://schemas.openxmlformats.org/drawingml/2006/main">
+              <a:graphicData uri="http://schemas.openxmlformats.org/drawingml/2006/picture">
+                <pic:pic xmlns:pic="http://schemas.openxmlformats.org/drawingml/2006/picture">
+                  <pic:nvPicPr>
+                    <pic:cNvPr id="0" name="Picture 9"/>
+                    <pic:cNvPicPr>
+                      <a:picLocks noChangeAspect="1" noChangeArrowheads="1"/>
+                    </pic:cNvPicPr>
+                  </pic:nvPicPr>
+                  <pic:blipFill>
+                    <a:blip r:embed="rId13">
+                      <a:extLst>
+                        <a:ext uri="{28A0092B-C50C-407E-A947-70E740481C1C}">
+                          <a14:useLocalDpi xmlns:a14="http://schemas.microsoft.com/office/drawing/2010/main" val="0"/>
+                        </a:ext>
+                      </a:extLst>
+                    </a:blip>
+                    <a:srcRect/>
+                    <a:stretch>
+                      <a:fillRect/>
+                    </a:stretch>
+                  </pic:blipFill>
+                  <pic:spPr bwMode="auto">
+                    <a:xfrm>
+                      <a:off x="0" y="0"/>
+                      <a:ext cx="1921012" cy="1093547"/>
+                    </a:xfrm>
+                    <a:prstGeom prst="rect">
+                      <a:avLst/>
+                    </a:prstGeom>
+                    <a:noFill/>
+                    <a:ln>
+                      <a:noFill/>
+                    </a:ln>
+                  </pic:spPr>
+                </pic:pic>
+              </a:graphicData>
+            </a:graphic>
+          </wp:inline>
+        </w:drawing>
+      </w:r>
+    </w:p>
+    <w:p>
+      <w:pPr>
+        <w:pStyle w:val="ListParagraph"/>
+        <w:ind w:left="1080"/>
+      </w:pPr>
+      <w:r>
+        <w:rPr>
+          <w:noProof/>
+        </w:rPr>
+        <w:drawing>
+          <wp:inline distT="0" distB="0" distL="0" distR="0" wp14:anchorId="36198FBF" wp14:editId="114DD507">
+            <wp:extent cx="1813909" cy="271658"/>
+            <wp:effectExtent l="0" t="0" r="0" b="0"/>
+            <wp:docPr id="13" name="Picture 13"/>
+            <wp:cNvGraphicFramePr>
+              <a:graphicFrameLocks xmlns:a="http://schemas.openxmlformats.org/drawingml/2006/main" noChangeAspect="1"/>
+            </wp:cNvGraphicFramePr>
+            <a:graphic xmlns:a="http://schemas.openxmlformats.org/drawingml/2006/main">
+              <a:graphicData uri="http://schemas.openxmlformats.org/drawingml/2006/picture">
+                <pic:pic xmlns:pic="http://schemas.openxmlformats.org/drawingml/2006/picture">
+                  <pic:nvPicPr>
+                    <pic:cNvPr id="0" name="Picture 10"/>
+                    <pic:cNvPicPr>
+                      <a:picLocks noChangeAspect="1" noChangeArrowheads="1"/>
+                    </pic:cNvPicPr>
+                  </pic:nvPicPr>
+                  <pic:blipFill>
+                    <a:blip r:embed="rId14">
+                      <a:extLst>
+                        <a:ext uri="{28A0092B-C50C-407E-A947-70E740481C1C}">
+                          <a14:useLocalDpi xmlns:a14="http://schemas.microsoft.com/office/drawing/2010/main" val="0"/>
+                        </a:ext>
+                      </a:extLst>
+                    </a:blip>
+                    <a:srcRect/>
+                    <a:stretch>
+                      <a:fillRect/>
+                    </a:stretch>
+                  </pic:blipFill>
+                  <pic:spPr bwMode="auto">
+                    <a:xfrm>
+                      <a:off x="0" y="0"/>
+                      <a:ext cx="1997163" cy="299103"/>
+                    </a:xfrm>
+                    <a:prstGeom prst="rect">
+                      <a:avLst/>
+                    </a:prstGeom>
+                    <a:noFill/>
+                    <a:ln>
+                      <a:noFill/>
+                    </a:ln>
+                  </pic:spPr>
+                </pic:pic>
+              </a:graphicData>
+            </a:graphic>
+          </wp:inline>
+        </w:drawing>
       </w:r>
     </w:p>
     <w:p>
@@ -354,43 +1040,530 @@
       </w:r>
     </w:p>
     <w:p>
+      <w:pPr>
+        <w:rPr>
+          <w:u w:val="single"/>
+        </w:rPr>
+      </w:pPr>
       <w:r>
         <w:t xml:space="preserve"> </w:t>
       </w:r>
       <w:r>
+        <w:rPr>
+          <w:u w:val="single"/>
+        </w:rPr>
         <w:t>Counters</w:t>
       </w:r>
     </w:p>
     <w:p>
       <w:r>
+        <w:tab/>
+        <w:t>Since</w:t>
+      </w:r>
+      <w:r>
+        <w:t xml:space="preserve"> prolog is a declarative language, it does not have </w:t>
+      </w:r>
+      <w:r>
+        <w:t xml:space="preserve">variables. Instead, counters must be implemented in a declarative way. How I implemented counters is by declaring counters as 1 initially. Every time I wish to increment counter, I must increment 1 to 2, retract previous declaration that counter equals 1, and declare counter as 2. This repeats each time increment is called. The other counters such as </w:t>
+      </w:r>
+      <w:proofErr w:type="gramStart"/>
+      <w:r>
+        <w:t>rounds</w:t>
+      </w:r>
+      <w:proofErr w:type="gramEnd"/>
+      <w:r>
+        <w:t xml:space="preserve"> and scores are implemented the same way.</w:t>
+      </w:r>
+    </w:p>
+    <w:p>
+      <w:pPr>
+        <w:rPr>
+          <w:u w:val="single"/>
+        </w:rPr>
+      </w:pPr>
+      <w:proofErr w:type="gramStart"/>
+      <w:r>
+        <w:rPr>
+          <w:u w:val="single"/>
+        </w:rPr>
         <w:t>Has</w:t>
       </w:r>
       <w:r>
-        <w:t>()</w:t>
-      </w:r>
-    </w:p>
-    <w:p>
-      <w:r>
-        <w:t>Is</w:t>
-      </w:r>
-      <w:r>
-        <w:t>()</w:t>
-      </w:r>
-    </w:p>
-    <w:p>
-      <w:r>
-        <w:t>S</w:t>
-      </w:r>
-      <w:r>
-        <w:t>ports</w:t>
-      </w:r>
-      <w:r>
-        <w:t>()</w:t>
-      </w:r>
+        <w:rPr>
+          <w:u w:val="single"/>
+        </w:rPr>
+        <w:t>(</w:t>
+      </w:r>
+      <w:proofErr w:type="gramEnd"/>
+      <w:r>
+        <w:rPr>
+          <w:u w:val="single"/>
+        </w:rPr>
+        <w:t>)</w:t>
+      </w:r>
+    </w:p>
+    <w:p>
+      <w:r>
+        <w:tab/>
+        <w:t>Has</w:t>
+      </w:r>
+      <w:r>
+        <w:t>(X)</w:t>
+      </w:r>
+      <w:r>
+        <w:t xml:space="preserve"> was implemented by </w:t>
+      </w:r>
+      <w:r>
+        <w:t>comparing X with every item in the selected sport. If X matches an item, it will return true. This is done in Prolog by recursively checking every item in a list in sequence. If the end of the list is reached without finding a match, it returns false.</w:t>
+      </w:r>
+    </w:p>
+    <w:p>
+      <w:proofErr w:type="gramStart"/>
+      <w:r>
+        <w:t>Is(</w:t>
+      </w:r>
+      <w:proofErr w:type="gramEnd"/>
+      <w:r>
+        <w:t>)</w:t>
+      </w:r>
+    </w:p>
+    <w:p>
+      <w:r>
+        <w:tab/>
+        <w:t>Is(X) was implemented by comparing X with the selected game. If they are the same, return true.</w:t>
+      </w:r>
+    </w:p>
+    <w:p/>
+    <w:p/>
+    <w:p/>
+    <w:p/>
+    <w:p>
+      <w:r>
+        <w:lastRenderedPageBreak/>
+        <w:t>Trace</w:t>
+      </w:r>
+      <w:r>
+        <w:t>s</w:t>
+      </w:r>
+      <w:r>
+        <w:t>:</w:t>
+      </w:r>
+    </w:p>
+    <w:p>
+      <w:pPr>
+        <w:rPr>
+          <w:u w:val="single"/>
+        </w:rPr>
+      </w:pPr>
+      <w:proofErr w:type="gramStart"/>
+      <w:r>
+        <w:rPr>
+          <w:u w:val="single"/>
+        </w:rPr>
+        <w:t>Counter(</w:t>
+      </w:r>
+      <w:proofErr w:type="gramEnd"/>
+      <w:r>
+        <w:rPr>
+          <w:u w:val="single"/>
+        </w:rPr>
+        <w:t>)</w:t>
+      </w:r>
+    </w:p>
+    <w:p>
+      <w:pPr>
+        <w:jc w:val="center"/>
+        <w:rPr>
+          <w:u w:val="single"/>
+        </w:rPr>
+      </w:pPr>
       <w:bookmarkStart w:id="0" w:name="_GoBack"/>
       <w:bookmarkEnd w:id="0"/>
-    </w:p>
-    <w:p/>
+      <w:r>
+        <w:rPr>
+          <w:noProof/>
+        </w:rPr>
+        <w:drawing>
+          <wp:inline distT="0" distB="0" distL="0" distR="0" wp14:anchorId="5B29E447" wp14:editId="712759B9">
+            <wp:extent cx="2383142" cy="1014605"/>
+            <wp:effectExtent l="0" t="0" r="0" b="0"/>
+            <wp:docPr id="14" name="Picture 14"/>
+            <wp:cNvGraphicFramePr>
+              <a:graphicFrameLocks xmlns:a="http://schemas.openxmlformats.org/drawingml/2006/main" noChangeAspect="1"/>
+            </wp:cNvGraphicFramePr>
+            <a:graphic xmlns:a="http://schemas.openxmlformats.org/drawingml/2006/main">
+              <a:graphicData uri="http://schemas.openxmlformats.org/drawingml/2006/picture">
+                <pic:pic xmlns:pic="http://schemas.openxmlformats.org/drawingml/2006/picture">
+                  <pic:nvPicPr>
+                    <pic:cNvPr id="0" name="Picture 11"/>
+                    <pic:cNvPicPr>
+                      <a:picLocks noChangeAspect="1" noChangeArrowheads="1"/>
+                    </pic:cNvPicPr>
+                  </pic:nvPicPr>
+                  <pic:blipFill>
+                    <a:blip r:embed="rId15">
+                      <a:extLst>
+                        <a:ext uri="{28A0092B-C50C-407E-A947-70E740481C1C}">
+                          <a14:useLocalDpi xmlns:a14="http://schemas.microsoft.com/office/drawing/2010/main" val="0"/>
+                        </a:ext>
+                      </a:extLst>
+                    </a:blip>
+                    <a:srcRect/>
+                    <a:stretch>
+                      <a:fillRect/>
+                    </a:stretch>
+                  </pic:blipFill>
+                  <pic:spPr bwMode="auto">
+                    <a:xfrm>
+                      <a:off x="0" y="0"/>
+                      <a:ext cx="2393557" cy="1019039"/>
+                    </a:xfrm>
+                    <a:prstGeom prst="rect">
+                      <a:avLst/>
+                    </a:prstGeom>
+                    <a:noFill/>
+                    <a:ln>
+                      <a:noFill/>
+                    </a:ln>
+                  </pic:spPr>
+                </pic:pic>
+              </a:graphicData>
+            </a:graphic>
+          </wp:inline>
+        </w:drawing>
+      </w:r>
+    </w:p>
+    <w:p>
+      <w:pPr>
+        <w:rPr>
+          <w:u w:val="single"/>
+        </w:rPr>
+      </w:pPr>
+      <w:proofErr w:type="gramStart"/>
+      <w:r>
+        <w:rPr>
+          <w:u w:val="single"/>
+        </w:rPr>
+        <w:t>Has(</w:t>
+      </w:r>
+      <w:proofErr w:type="gramEnd"/>
+      <w:r>
+        <w:rPr>
+          <w:u w:val="single"/>
+        </w:rPr>
+        <w:t>)</w:t>
+      </w:r>
+    </w:p>
+    <w:p>
+      <w:pPr>
+        <w:jc w:val="center"/>
+      </w:pPr>
+      <w:r>
+        <w:rPr>
+          <w:noProof/>
+        </w:rPr>
+        <w:drawing>
+          <wp:inline distT="0" distB="0" distL="0" distR="0" wp14:anchorId="27DED088" wp14:editId="06E000EF">
+            <wp:extent cx="5257525" cy="2818641"/>
+            <wp:effectExtent l="0" t="0" r="635" b="1270"/>
+            <wp:docPr id="1" name="Picture 1"/>
+            <wp:cNvGraphicFramePr>
+              <a:graphicFrameLocks xmlns:a="http://schemas.openxmlformats.org/drawingml/2006/main" noChangeAspect="1"/>
+            </wp:cNvGraphicFramePr>
+            <a:graphic xmlns:a="http://schemas.openxmlformats.org/drawingml/2006/main">
+              <a:graphicData uri="http://schemas.openxmlformats.org/drawingml/2006/picture">
+                <pic:pic xmlns:pic="http://schemas.openxmlformats.org/drawingml/2006/picture">
+                  <pic:nvPicPr>
+                    <pic:cNvPr id="0" name="Picture 1"/>
+                    <pic:cNvPicPr>
+                      <a:picLocks noChangeAspect="1" noChangeArrowheads="1"/>
+                    </pic:cNvPicPr>
+                  </pic:nvPicPr>
+                  <pic:blipFill>
+                    <a:blip r:embed="rId16">
+                      <a:extLst>
+                        <a:ext uri="{28A0092B-C50C-407E-A947-70E740481C1C}">
+                          <a14:useLocalDpi xmlns:a14="http://schemas.microsoft.com/office/drawing/2010/main" val="0"/>
+                        </a:ext>
+                      </a:extLst>
+                    </a:blip>
+                    <a:srcRect/>
+                    <a:stretch>
+                      <a:fillRect/>
+                    </a:stretch>
+                  </pic:blipFill>
+                  <pic:spPr bwMode="auto">
+                    <a:xfrm>
+                      <a:off x="0" y="0"/>
+                      <a:ext cx="5259516" cy="2819708"/>
+                    </a:xfrm>
+                    <a:prstGeom prst="rect">
+                      <a:avLst/>
+                    </a:prstGeom>
+                    <a:noFill/>
+                    <a:ln>
+                      <a:noFill/>
+                    </a:ln>
+                  </pic:spPr>
+                </pic:pic>
+              </a:graphicData>
+            </a:graphic>
+          </wp:inline>
+        </w:drawing>
+      </w:r>
+    </w:p>
+    <w:p>
+      <w:pPr>
+        <w:jc w:val="center"/>
+      </w:pPr>
+      <w:r>
+        <w:rPr>
+          <w:noProof/>
+        </w:rPr>
+        <w:drawing>
+          <wp:inline distT="0" distB="0" distL="0" distR="0" wp14:anchorId="335E9348" wp14:editId="3017D1E9">
+            <wp:extent cx="4903342" cy="3213889"/>
+            <wp:effectExtent l="0" t="0" r="0" b="5715"/>
+            <wp:docPr id="2" name="Picture 2"/>
+            <wp:cNvGraphicFramePr>
+              <a:graphicFrameLocks xmlns:a="http://schemas.openxmlformats.org/drawingml/2006/main" noChangeAspect="1"/>
+            </wp:cNvGraphicFramePr>
+            <a:graphic xmlns:a="http://schemas.openxmlformats.org/drawingml/2006/main">
+              <a:graphicData uri="http://schemas.openxmlformats.org/drawingml/2006/picture">
+                <pic:pic xmlns:pic="http://schemas.openxmlformats.org/drawingml/2006/picture">
+                  <pic:nvPicPr>
+                    <pic:cNvPr id="0" name="Picture 2"/>
+                    <pic:cNvPicPr>
+                      <a:picLocks noChangeAspect="1" noChangeArrowheads="1"/>
+                    </pic:cNvPicPr>
+                  </pic:nvPicPr>
+                  <pic:blipFill>
+                    <a:blip r:embed="rId17">
+                      <a:extLst>
+                        <a:ext uri="{28A0092B-C50C-407E-A947-70E740481C1C}">
+                          <a14:useLocalDpi xmlns:a14="http://schemas.microsoft.com/office/drawing/2010/main" val="0"/>
+                        </a:ext>
+                      </a:extLst>
+                    </a:blip>
+                    <a:srcRect/>
+                    <a:stretch>
+                      <a:fillRect/>
+                    </a:stretch>
+                  </pic:blipFill>
+                  <pic:spPr bwMode="auto">
+                    <a:xfrm>
+                      <a:off x="0" y="0"/>
+                      <a:ext cx="4904496" cy="3214646"/>
+                    </a:xfrm>
+                    <a:prstGeom prst="rect">
+                      <a:avLst/>
+                    </a:prstGeom>
+                    <a:noFill/>
+                    <a:ln>
+                      <a:noFill/>
+                    </a:ln>
+                  </pic:spPr>
+                </pic:pic>
+              </a:graphicData>
+            </a:graphic>
+          </wp:inline>
+        </w:drawing>
+      </w:r>
+    </w:p>
+    <w:p>
+      <w:proofErr w:type="gramStart"/>
+      <w:r>
+        <w:lastRenderedPageBreak/>
+        <w:t>Is</w:t>
+      </w:r>
+      <w:r>
+        <w:t>(</w:t>
+      </w:r>
+      <w:proofErr w:type="gramEnd"/>
+      <w:r>
+        <w:t>)</w:t>
+      </w:r>
+    </w:p>
+    <w:p>
+      <w:pPr>
+        <w:jc w:val="center"/>
+      </w:pPr>
+      <w:r>
+        <w:rPr>
+          <w:noProof/>
+        </w:rPr>
+        <w:drawing>
+          <wp:inline distT="0" distB="0" distL="0" distR="0" wp14:anchorId="4B18FDF8" wp14:editId="24733E45">
+            <wp:extent cx="2444970" cy="1180467"/>
+            <wp:effectExtent l="0" t="0" r="0" b="635"/>
+            <wp:docPr id="15" name="Picture 15"/>
+            <wp:cNvGraphicFramePr>
+              <a:graphicFrameLocks xmlns:a="http://schemas.openxmlformats.org/drawingml/2006/main" noChangeAspect="1"/>
+            </wp:cNvGraphicFramePr>
+            <a:graphic xmlns:a="http://schemas.openxmlformats.org/drawingml/2006/main">
+              <a:graphicData uri="http://schemas.openxmlformats.org/drawingml/2006/picture">
+                <pic:pic xmlns:pic="http://schemas.openxmlformats.org/drawingml/2006/picture">
+                  <pic:nvPicPr>
+                    <pic:cNvPr id="0" name="Picture 12"/>
+                    <pic:cNvPicPr>
+                      <a:picLocks noChangeAspect="1" noChangeArrowheads="1"/>
+                    </pic:cNvPicPr>
+                  </pic:nvPicPr>
+                  <pic:blipFill>
+                    <a:blip r:embed="rId18" cstate="print">
+                      <a:extLst>
+                        <a:ext uri="{28A0092B-C50C-407E-A947-70E740481C1C}">
+                          <a14:useLocalDpi xmlns:a14="http://schemas.microsoft.com/office/drawing/2010/main" val="0"/>
+                        </a:ext>
+                      </a:extLst>
+                    </a:blip>
+                    <a:srcRect/>
+                    <a:stretch>
+                      <a:fillRect/>
+                    </a:stretch>
+                  </pic:blipFill>
+                  <pic:spPr bwMode="auto">
+                    <a:xfrm>
+                      <a:off x="0" y="0"/>
+                      <a:ext cx="2450333" cy="1183057"/>
+                    </a:xfrm>
+                    <a:prstGeom prst="rect">
+                      <a:avLst/>
+                    </a:prstGeom>
+                    <a:noFill/>
+                    <a:ln>
+                      <a:noFill/>
+                    </a:ln>
+                  </pic:spPr>
+                </pic:pic>
+              </a:graphicData>
+            </a:graphic>
+          </wp:inline>
+        </w:drawing>
+      </w:r>
+    </w:p>
+    <w:p>
+      <w:pPr>
+        <w:jc w:val="center"/>
+        <w:rPr>
+          <w:sz w:val="16"/>
+          <w:szCs w:val="16"/>
+        </w:rPr>
+      </w:pPr>
+      <w:r>
+        <w:rPr>
+          <w:sz w:val="16"/>
+          <w:szCs w:val="16"/>
+        </w:rPr>
+        <w:t xml:space="preserve">Failed </w:t>
+      </w:r>
+      <w:proofErr w:type="gramStart"/>
+      <w:r>
+        <w:rPr>
+          <w:sz w:val="16"/>
+          <w:szCs w:val="16"/>
+        </w:rPr>
+        <w:t>Is(</w:t>
+      </w:r>
+      <w:proofErr w:type="gramEnd"/>
+      <w:r>
+        <w:rPr>
+          <w:sz w:val="16"/>
+          <w:szCs w:val="16"/>
+        </w:rPr>
+        <w:t>)</w:t>
+      </w:r>
+    </w:p>
+    <w:p>
+      <w:pPr>
+        <w:jc w:val="center"/>
+      </w:pPr>
+      <w:r>
+        <w:rPr>
+          <w:noProof/>
+        </w:rPr>
+        <w:drawing>
+          <wp:inline distT="0" distB="0" distL="0" distR="0" wp14:anchorId="15554535" wp14:editId="4B0AA7CF">
+            <wp:extent cx="3712150" cy="2047714"/>
+            <wp:effectExtent l="0" t="0" r="3175" b="0"/>
+            <wp:docPr id="16" name="Picture 16"/>
+            <wp:cNvGraphicFramePr>
+              <a:graphicFrameLocks xmlns:a="http://schemas.openxmlformats.org/drawingml/2006/main" noChangeAspect="1"/>
+            </wp:cNvGraphicFramePr>
+            <a:graphic xmlns:a="http://schemas.openxmlformats.org/drawingml/2006/main">
+              <a:graphicData uri="http://schemas.openxmlformats.org/drawingml/2006/picture">
+                <pic:pic xmlns:pic="http://schemas.openxmlformats.org/drawingml/2006/picture">
+                  <pic:nvPicPr>
+                    <pic:cNvPr id="0" name="Picture 13"/>
+                    <pic:cNvPicPr>
+                      <a:picLocks noChangeAspect="1" noChangeArrowheads="1"/>
+                    </pic:cNvPicPr>
+                  </pic:nvPicPr>
+                  <pic:blipFill>
+                    <a:blip r:embed="rId19" cstate="print">
+                      <a:extLst>
+                        <a:ext uri="{28A0092B-C50C-407E-A947-70E740481C1C}">
+                          <a14:useLocalDpi xmlns:a14="http://schemas.microsoft.com/office/drawing/2010/main" val="0"/>
+                        </a:ext>
+                      </a:extLst>
+                    </a:blip>
+                    <a:srcRect/>
+                    <a:stretch>
+                      <a:fillRect/>
+                    </a:stretch>
+                  </pic:blipFill>
+                  <pic:spPr bwMode="auto">
+                    <a:xfrm>
+                      <a:off x="0" y="0"/>
+                      <a:ext cx="3735539" cy="2060616"/>
+                    </a:xfrm>
+                    <a:prstGeom prst="rect">
+                      <a:avLst/>
+                    </a:prstGeom>
+                    <a:noFill/>
+                    <a:ln>
+                      <a:noFill/>
+                    </a:ln>
+                  </pic:spPr>
+                </pic:pic>
+              </a:graphicData>
+            </a:graphic>
+          </wp:inline>
+        </w:drawing>
+      </w:r>
+    </w:p>
+    <w:p>
+      <w:pPr>
+        <w:jc w:val="center"/>
+        <w:rPr>
+          <w:sz w:val="16"/>
+          <w:szCs w:val="16"/>
+        </w:rPr>
+      </w:pPr>
+      <w:r>
+        <w:rPr>
+          <w:sz w:val="16"/>
+          <w:szCs w:val="16"/>
+        </w:rPr>
+        <w:t xml:space="preserve">Successful </w:t>
+      </w:r>
+      <w:proofErr w:type="gramStart"/>
+      <w:r>
+        <w:rPr>
+          <w:sz w:val="16"/>
+          <w:szCs w:val="16"/>
+        </w:rPr>
+        <w:t>is(</w:t>
+      </w:r>
+      <w:proofErr w:type="gramEnd"/>
+      <w:r>
+        <w:rPr>
+          <w:sz w:val="16"/>
+          <w:szCs w:val="16"/>
+        </w:rPr>
+        <w:t>)</w:t>
+      </w:r>
+    </w:p>
     <w:sectPr>
       <w:pgSz w:w="12240" w:h="15840"/>
       <w:pgMar w:top="1440" w:right="1440" w:bottom="1440" w:left="1440" w:header="720" w:footer="720" w:gutter="0"/>
@@ -493,10 +1666,10 @@
     </w:lvl>
   </w:abstractNum>
   <w:abstractNum w:abstractNumId="1" w15:restartNumberingAfterBreak="0">
-    <w:nsid w:val="26B05A2B"/>
+    <w:nsid w:val="21365C05"/>
     <w:multiLevelType w:val="hybridMultilevel"/>
-    <w:tmpl w:val="38F68EBC"/>
-    <w:lvl w:ilvl="0" w:tplc="69E887FC">
+    <w:tmpl w:val="D906431E"/>
+    <w:lvl w:ilvl="0" w:tplc="31D04BB6">
       <w:start w:val="1"/>
       <w:numFmt w:val="decimal"/>
       <w:lvlText w:val="%1."/>
@@ -582,6 +1755,127 @@
     </w:lvl>
   </w:abstractNum>
   <w:abstractNum w:abstractNumId="2" w15:restartNumberingAfterBreak="0">
+    <w:nsid w:val="26B05A2B"/>
+    <w:multiLevelType w:val="multilevel"/>
+    <w:tmpl w:val="44502ACC"/>
+    <w:lvl w:ilvl="0">
+      <w:start w:val="1"/>
+      <w:numFmt w:val="decimal"/>
+      <w:lvlText w:val="%1."/>
+      <w:lvlJc w:val="left"/>
+      <w:pPr>
+        <w:ind w:left="1080" w:hanging="360"/>
+      </w:pPr>
+      <w:rPr>
+        <w:rFonts w:hint="default"/>
+      </w:rPr>
+    </w:lvl>
+    <w:lvl w:ilvl="1">
+      <w:start w:val="1"/>
+      <w:numFmt w:val="decimal"/>
+      <w:isLgl/>
+      <w:lvlText w:val="%1.%2."/>
+      <w:lvlJc w:val="left"/>
+      <w:pPr>
+        <w:ind w:left="1080" w:hanging="360"/>
+      </w:pPr>
+      <w:rPr>
+        <w:rFonts w:hint="default"/>
+      </w:rPr>
+    </w:lvl>
+    <w:lvl w:ilvl="2">
+      <w:start w:val="1"/>
+      <w:numFmt w:val="decimal"/>
+      <w:isLgl/>
+      <w:lvlText w:val="%1.%2.%3."/>
+      <w:lvlJc w:val="left"/>
+      <w:pPr>
+        <w:ind w:left="1440" w:hanging="720"/>
+      </w:pPr>
+      <w:rPr>
+        <w:rFonts w:hint="default"/>
+      </w:rPr>
+    </w:lvl>
+    <w:lvl w:ilvl="3">
+      <w:start w:val="1"/>
+      <w:numFmt w:val="decimal"/>
+      <w:isLgl/>
+      <w:lvlText w:val="%1.%2.%3.%4."/>
+      <w:lvlJc w:val="left"/>
+      <w:pPr>
+        <w:ind w:left="1440" w:hanging="720"/>
+      </w:pPr>
+      <w:rPr>
+        <w:rFonts w:hint="default"/>
+      </w:rPr>
+    </w:lvl>
+    <w:lvl w:ilvl="4">
+      <w:start w:val="1"/>
+      <w:numFmt w:val="decimal"/>
+      <w:isLgl/>
+      <w:lvlText w:val="%1.%2.%3.%4.%5."/>
+      <w:lvlJc w:val="left"/>
+      <w:pPr>
+        <w:ind w:left="1800" w:hanging="1080"/>
+      </w:pPr>
+      <w:rPr>
+        <w:rFonts w:hint="default"/>
+      </w:rPr>
+    </w:lvl>
+    <w:lvl w:ilvl="5">
+      <w:start w:val="1"/>
+      <w:numFmt w:val="decimal"/>
+      <w:isLgl/>
+      <w:lvlText w:val="%1.%2.%3.%4.%5.%6."/>
+      <w:lvlJc w:val="left"/>
+      <w:pPr>
+        <w:ind w:left="1800" w:hanging="1080"/>
+      </w:pPr>
+      <w:rPr>
+        <w:rFonts w:hint="default"/>
+      </w:rPr>
+    </w:lvl>
+    <w:lvl w:ilvl="6">
+      <w:start w:val="1"/>
+      <w:numFmt w:val="decimal"/>
+      <w:isLgl/>
+      <w:lvlText w:val="%1.%2.%3.%4.%5.%6.%7."/>
+      <w:lvlJc w:val="left"/>
+      <w:pPr>
+        <w:ind w:left="2160" w:hanging="1440"/>
+      </w:pPr>
+      <w:rPr>
+        <w:rFonts w:hint="default"/>
+      </w:rPr>
+    </w:lvl>
+    <w:lvl w:ilvl="7">
+      <w:start w:val="1"/>
+      <w:numFmt w:val="decimal"/>
+      <w:isLgl/>
+      <w:lvlText w:val="%1.%2.%3.%4.%5.%6.%7.%8."/>
+      <w:lvlJc w:val="left"/>
+      <w:pPr>
+        <w:ind w:left="2160" w:hanging="1440"/>
+      </w:pPr>
+      <w:rPr>
+        <w:rFonts w:hint="default"/>
+      </w:rPr>
+    </w:lvl>
+    <w:lvl w:ilvl="8">
+      <w:start w:val="1"/>
+      <w:numFmt w:val="decimal"/>
+      <w:isLgl/>
+      <w:lvlText w:val="%1.%2.%3.%4.%5.%6.%7.%8.%9."/>
+      <w:lvlJc w:val="left"/>
+      <w:pPr>
+        <w:ind w:left="2520" w:hanging="1800"/>
+      </w:pPr>
+      <w:rPr>
+        <w:rFonts w:hint="default"/>
+      </w:rPr>
+    </w:lvl>
+  </w:abstractNum>
+  <w:abstractNum w:abstractNumId="3" w15:restartNumberingAfterBreak="0">
     <w:nsid w:val="539D7548"/>
     <w:multiLevelType w:val="hybridMultilevel"/>
     <w:tmpl w:val="3A0428DE"/>
@@ -670,7 +1964,7 @@
       </w:pPr>
     </w:lvl>
   </w:abstractNum>
-  <w:abstractNum w:abstractNumId="3" w15:restartNumberingAfterBreak="0">
+  <w:abstractNum w:abstractNumId="4" w15:restartNumberingAfterBreak="0">
     <w:nsid w:val="575B7E82"/>
     <w:multiLevelType w:val="hybridMultilevel"/>
     <w:tmpl w:val="F248490E"/>
@@ -759,7 +2053,7 @@
       </w:pPr>
     </w:lvl>
   </w:abstractNum>
-  <w:abstractNum w:abstractNumId="4" w15:restartNumberingAfterBreak="0">
+  <w:abstractNum w:abstractNumId="5" w15:restartNumberingAfterBreak="0">
     <w:nsid w:val="5DD02C11"/>
     <w:multiLevelType w:val="hybridMultilevel"/>
     <w:tmpl w:val="885E169E"/>
@@ -849,18 +2143,21 @@
     </w:lvl>
   </w:abstractNum>
   <w:num w:numId="1">
-    <w:abstractNumId w:val="3"/>
+    <w:abstractNumId w:val="4"/>
   </w:num>
   <w:num w:numId="2">
-    <w:abstractNumId w:val="4"/>
+    <w:abstractNumId w:val="5"/>
   </w:num>
   <w:num w:numId="3">
     <w:abstractNumId w:val="0"/>
   </w:num>
   <w:num w:numId="4">
+    <w:abstractNumId w:val="3"/>
+  </w:num>
+  <w:num w:numId="5">
     <w:abstractNumId w:val="2"/>
   </w:num>
-  <w:num w:numId="5">
+  <w:num w:numId="6">
     <w:abstractNumId w:val="1"/>
   </w:num>
 </w:numbering>

--- a/submission/lab2/lab 2.docx
+++ b/submission/lab2/lab 2.docx
@@ -726,15 +726,7 @@
         </w:numPr>
       </w:pPr>
       <w:r>
-        <w:t>Use “has(</w:t>
-      </w:r>
-      <w:proofErr w:type="spellStart"/>
-      <w:r>
-        <w:t>myquestion</w:t>
-      </w:r>
-      <w:proofErr w:type="spellEnd"/>
-      <w:r>
-        <w:t>).” to ask a question.</w:t>
+        <w:t>Use “has(myquestion).” to ask a question.</w:t>
       </w:r>
     </w:p>
     <w:p>
@@ -806,15 +798,7 @@
         </w:numPr>
       </w:pPr>
       <w:r>
-        <w:t>Use “is(</w:t>
-      </w:r>
-      <w:proofErr w:type="spellStart"/>
-      <w:r>
-        <w:t>myguess</w:t>
-      </w:r>
-      <w:proofErr w:type="spellEnd"/>
-      <w:r>
-        <w:t xml:space="preserve">).” to guess the answer. </w:t>
+        <w:t xml:space="preserve">Use “is(myguess).” to guess the answer. </w:t>
       </w:r>
     </w:p>
     <w:p>
@@ -877,164 +861,8 @@
       </w:r>
     </w:p>
     <w:p>
-      <w:pPr>
-        <w:pStyle w:val="ListParagraph"/>
-        <w:numPr>
-          <w:ilvl w:val="1"/>
-          <w:numId w:val="5"/>
-        </w:numPr>
-      </w:pPr>
-      <w:r>
-        <w:t xml:space="preserve"> Use “</w:t>
-      </w:r>
-      <w:r>
-        <w:t>Has(</w:t>
-      </w:r>
-      <w:proofErr w:type="spellStart"/>
-      <w:proofErr w:type="gramStart"/>
-      <w:r>
-        <w:t>maxteamsize</w:t>
-      </w:r>
-      <w:proofErr w:type="spellEnd"/>
-      <w:r>
-        <w:t>(</w:t>
-      </w:r>
-      <w:proofErr w:type="gramEnd"/>
-      <w:r>
-        <w:t>2))</w:t>
-      </w:r>
-      <w:r>
-        <w:t>”</w:t>
-      </w:r>
-      <w:r>
-        <w:t xml:space="preserve"> to ask if game has max team size of a 2</w:t>
-      </w:r>
-      <w:r>
-        <w:t>.</w:t>
-      </w:r>
-    </w:p>
-    <w:p>
-      <w:pPr>
-        <w:pStyle w:val="ListParagraph"/>
-        <w:ind w:left="1080"/>
-      </w:pPr>
-      <w:r>
-        <w:t xml:space="preserve"> </w:t>
-      </w:r>
-      <w:r>
-        <w:rPr>
-          <w:noProof/>
-        </w:rPr>
-        <w:drawing>
-          <wp:inline distT="0" distB="0" distL="0" distR="0" wp14:anchorId="0107452C" wp14:editId="648C0F01">
-            <wp:extent cx="1891632" cy="1076822"/>
-            <wp:effectExtent l="0" t="0" r="0" b="9525"/>
-            <wp:docPr id="12" name="Picture 12"/>
-            <wp:cNvGraphicFramePr>
-              <a:graphicFrameLocks xmlns:a="http://schemas.openxmlformats.org/drawingml/2006/main" noChangeAspect="1"/>
-            </wp:cNvGraphicFramePr>
-            <a:graphic xmlns:a="http://schemas.openxmlformats.org/drawingml/2006/main">
-              <a:graphicData uri="http://schemas.openxmlformats.org/drawingml/2006/picture">
-                <pic:pic xmlns:pic="http://schemas.openxmlformats.org/drawingml/2006/picture">
-                  <pic:nvPicPr>
-                    <pic:cNvPr id="0" name="Picture 9"/>
-                    <pic:cNvPicPr>
-                      <a:picLocks noChangeAspect="1" noChangeArrowheads="1"/>
-                    </pic:cNvPicPr>
-                  </pic:nvPicPr>
-                  <pic:blipFill>
-                    <a:blip r:embed="rId13">
-                      <a:extLst>
-                        <a:ext uri="{28A0092B-C50C-407E-A947-70E740481C1C}">
-                          <a14:useLocalDpi xmlns:a14="http://schemas.microsoft.com/office/drawing/2010/main" val="0"/>
-                        </a:ext>
-                      </a:extLst>
-                    </a:blip>
-                    <a:srcRect/>
-                    <a:stretch>
-                      <a:fillRect/>
-                    </a:stretch>
-                  </pic:blipFill>
-                  <pic:spPr bwMode="auto">
-                    <a:xfrm>
-                      <a:off x="0" y="0"/>
-                      <a:ext cx="1921012" cy="1093547"/>
-                    </a:xfrm>
-                    <a:prstGeom prst="rect">
-                      <a:avLst/>
-                    </a:prstGeom>
-                    <a:noFill/>
-                    <a:ln>
-                      <a:noFill/>
-                    </a:ln>
-                  </pic:spPr>
-                </pic:pic>
-              </a:graphicData>
-            </a:graphic>
-          </wp:inline>
-        </w:drawing>
-      </w:r>
-    </w:p>
-    <w:p>
-      <w:pPr>
-        <w:pStyle w:val="ListParagraph"/>
-        <w:ind w:left="1080"/>
-      </w:pPr>
-      <w:r>
-        <w:rPr>
-          <w:noProof/>
-        </w:rPr>
-        <w:drawing>
-          <wp:inline distT="0" distB="0" distL="0" distR="0" wp14:anchorId="36198FBF" wp14:editId="114DD507">
-            <wp:extent cx="1813909" cy="271658"/>
-            <wp:effectExtent l="0" t="0" r="0" b="0"/>
-            <wp:docPr id="13" name="Picture 13"/>
-            <wp:cNvGraphicFramePr>
-              <a:graphicFrameLocks xmlns:a="http://schemas.openxmlformats.org/drawingml/2006/main" noChangeAspect="1"/>
-            </wp:cNvGraphicFramePr>
-            <a:graphic xmlns:a="http://schemas.openxmlformats.org/drawingml/2006/main">
-              <a:graphicData uri="http://schemas.openxmlformats.org/drawingml/2006/picture">
-                <pic:pic xmlns:pic="http://schemas.openxmlformats.org/drawingml/2006/picture">
-                  <pic:nvPicPr>
-                    <pic:cNvPr id="0" name="Picture 10"/>
-                    <pic:cNvPicPr>
-                      <a:picLocks noChangeAspect="1" noChangeArrowheads="1"/>
-                    </pic:cNvPicPr>
-                  </pic:nvPicPr>
-                  <pic:blipFill>
-                    <a:blip r:embed="rId14">
-                      <a:extLst>
-                        <a:ext uri="{28A0092B-C50C-407E-A947-70E740481C1C}">
-                          <a14:useLocalDpi xmlns:a14="http://schemas.microsoft.com/office/drawing/2010/main" val="0"/>
-                        </a:ext>
-                      </a:extLst>
-                    </a:blip>
-                    <a:srcRect/>
-                    <a:stretch>
-                      <a:fillRect/>
-                    </a:stretch>
-                  </pic:blipFill>
-                  <pic:spPr bwMode="auto">
-                    <a:xfrm>
-                      <a:off x="0" y="0"/>
-                      <a:ext cx="1997163" cy="299103"/>
-                    </a:xfrm>
-                    <a:prstGeom prst="rect">
-                      <a:avLst/>
-                    </a:prstGeom>
-                    <a:noFill/>
-                    <a:ln>
-                      <a:noFill/>
-                    </a:ln>
-                  </pic:spPr>
-                </pic:pic>
-              </a:graphicData>
-            </a:graphic>
-          </wp:inline>
-        </w:drawing>
-      </w:r>
-    </w:p>
-    <w:p>
+      <w:bookmarkStart w:id="0" w:name="_GoBack"/>
+      <w:bookmarkEnd w:id="0"/>
       <w:r>
         <w:t>How it works:</w:t>
       </w:r>
@@ -1064,15 +892,7 @@
         <w:t xml:space="preserve"> prolog is a declarative language, it does not have </w:t>
       </w:r>
       <w:r>
-        <w:t xml:space="preserve">variables. Instead, counters must be implemented in a declarative way. How I implemented counters is by declaring counters as 1 initially. Every time I wish to increment counter, I must increment 1 to 2, retract previous declaration that counter equals 1, and declare counter as 2. This repeats each time increment is called. The other counters such as </w:t>
-      </w:r>
-      <w:proofErr w:type="gramStart"/>
-      <w:r>
-        <w:t>rounds</w:t>
-      </w:r>
-      <w:proofErr w:type="gramEnd"/>
-      <w:r>
-        <w:t xml:space="preserve"> and scores are implemented the same way.</w:t>
+        <w:t>variables. Instead, counters must be implemented in a declarative way. How I implemented counters is by declaring counters as 1 initially. Every time I wish to increment counter, I must increment 1 to 2, retract previous declaration that counter equals 1, and declare counter as 2. This repeats each time increment is called. The other counters such as rounds and scores are implemented the same way.</w:t>
       </w:r>
     </w:p>
     <w:p>
@@ -1081,7 +901,6 @@
           <w:u w:val="single"/>
         </w:rPr>
       </w:pPr>
-      <w:proofErr w:type="gramStart"/>
       <w:r>
         <w:rPr>
           <w:u w:val="single"/>
@@ -1092,14 +911,7 @@
         <w:rPr>
           <w:u w:val="single"/>
         </w:rPr>
-        <w:t>(</w:t>
-      </w:r>
-      <w:proofErr w:type="gramEnd"/>
-      <w:r>
-        <w:rPr>
-          <w:u w:val="single"/>
-        </w:rPr>
-        <w:t>)</w:t>
+        <w:t>()</w:t>
       </w:r>
     </w:p>
     <w:p>
@@ -1118,13 +930,8 @@
       </w:r>
     </w:p>
     <w:p>
-      <w:proofErr w:type="gramStart"/>
-      <w:r>
-        <w:t>Is(</w:t>
-      </w:r>
-      <w:proofErr w:type="gramEnd"/>
-      <w:r>
-        <w:t>)</w:t>
+      <w:r>
+        <w:t>Is()</w:t>
       </w:r>
     </w:p>
     <w:p>
@@ -1139,7 +946,6 @@
     <w:p/>
     <w:p>
       <w:r>
-        <w:lastRenderedPageBreak/>
         <w:t>Trace</w:t>
       </w:r>
       <w:r>
@@ -1155,30 +961,20 @@
           <w:u w:val="single"/>
         </w:rPr>
       </w:pPr>
-      <w:proofErr w:type="gramStart"/>
       <w:r>
         <w:rPr>
           <w:u w:val="single"/>
         </w:rPr>
-        <w:t>Counter(</w:t>
-      </w:r>
-      <w:proofErr w:type="gramEnd"/>
-      <w:r>
+        <w:t>Counter()</w:t>
+      </w:r>
+    </w:p>
+    <w:p>
+      <w:pPr>
+        <w:jc w:val="center"/>
         <w:rPr>
           <w:u w:val="single"/>
         </w:rPr>
-        <w:t>)</w:t>
-      </w:r>
-    </w:p>
-    <w:p>
-      <w:pPr>
-        <w:jc w:val="center"/>
-        <w:rPr>
-          <w:u w:val="single"/>
-        </w:rPr>
-      </w:pPr>
-      <w:bookmarkStart w:id="0" w:name="_GoBack"/>
-      <w:bookmarkEnd w:id="0"/>
+      </w:pPr>
       <w:r>
         <w:rPr>
           <w:noProof/>
@@ -1201,7 +997,7 @@
                     </pic:cNvPicPr>
                   </pic:nvPicPr>
                   <pic:blipFill>
-                    <a:blip r:embed="rId15">
+                    <a:blip r:embed="rId13">
                       <a:extLst>
                         <a:ext uri="{28A0092B-C50C-407E-A947-70E740481C1C}">
                           <a14:useLocalDpi xmlns:a14="http://schemas.microsoft.com/office/drawing/2010/main" val="0"/>
@@ -1239,19 +1035,12 @@
           <w:u w:val="single"/>
         </w:rPr>
       </w:pPr>
-      <w:proofErr w:type="gramStart"/>
       <w:r>
         <w:rPr>
           <w:u w:val="single"/>
         </w:rPr>
-        <w:t>Has(</w:t>
-      </w:r>
-      <w:proofErr w:type="gramEnd"/>
-      <w:r>
-        <w:rPr>
-          <w:u w:val="single"/>
-        </w:rPr>
-        <w:t>)</w:t>
+        <w:lastRenderedPageBreak/>
+        <w:t>Has()</w:t>
       </w:r>
     </w:p>
     <w:p>
@@ -1280,7 +1069,7 @@
                     </pic:cNvPicPr>
                   </pic:nvPicPr>
                   <pic:blipFill>
-                    <a:blip r:embed="rId16">
+                    <a:blip r:embed="rId14">
                       <a:extLst>
                         <a:ext uri="{28A0092B-C50C-407E-A947-70E740481C1C}">
                           <a14:useLocalDpi xmlns:a14="http://schemas.microsoft.com/office/drawing/2010/main" val="0"/>
@@ -1338,7 +1127,7 @@
                     </pic:cNvPicPr>
                   </pic:nvPicPr>
                   <pic:blipFill>
-                    <a:blip r:embed="rId17">
+                    <a:blip r:embed="rId15">
                       <a:extLst>
                         <a:ext uri="{28A0092B-C50C-407E-A947-70E740481C1C}">
                           <a14:useLocalDpi xmlns:a14="http://schemas.microsoft.com/office/drawing/2010/main" val="0"/>
@@ -1371,17 +1160,11 @@
       </w:r>
     </w:p>
     <w:p>
-      <w:proofErr w:type="gramStart"/>
-      <w:r>
-        <w:lastRenderedPageBreak/>
+      <w:r>
         <w:t>Is</w:t>
       </w:r>
       <w:r>
-        <w:t>(</w:t>
-      </w:r>
-      <w:proofErr w:type="gramEnd"/>
-      <w:r>
-        <w:t>)</w:t>
+        <w:t>()</w:t>
       </w:r>
     </w:p>
     <w:p>
@@ -1410,7 +1193,7 @@
                     </pic:cNvPicPr>
                   </pic:nvPicPr>
                   <pic:blipFill>
-                    <a:blip r:embed="rId18" cstate="print">
+                    <a:blip r:embed="rId16" cstate="print">
                       <a:extLst>
                         <a:ext uri="{28A0092B-C50C-407E-A947-70E740481C1C}">
                           <a14:useLocalDpi xmlns:a14="http://schemas.microsoft.com/office/drawing/2010/main" val="0"/>
@@ -1455,23 +1238,8 @@
           <w:sz w:val="16"/>
           <w:szCs w:val="16"/>
         </w:rPr>
-        <w:t xml:space="preserve">Failed </w:t>
-      </w:r>
-      <w:proofErr w:type="gramStart"/>
-      <w:r>
-        <w:rPr>
-          <w:sz w:val="16"/>
-          <w:szCs w:val="16"/>
-        </w:rPr>
-        <w:t>Is(</w:t>
-      </w:r>
-      <w:proofErr w:type="gramEnd"/>
-      <w:r>
-        <w:rPr>
-          <w:sz w:val="16"/>
-          <w:szCs w:val="16"/>
-        </w:rPr>
-        <w:t>)</w:t>
+        <w:lastRenderedPageBreak/>
+        <w:t>Failed Is()</w:t>
       </w:r>
     </w:p>
     <w:p>
@@ -1500,7 +1268,7 @@
                     </pic:cNvPicPr>
                   </pic:nvPicPr>
                   <pic:blipFill>
-                    <a:blip r:embed="rId19" cstate="print">
+                    <a:blip r:embed="rId17" cstate="print">
                       <a:extLst>
                         <a:ext uri="{28A0092B-C50C-407E-A947-70E740481C1C}">
                           <a14:useLocalDpi xmlns:a14="http://schemas.microsoft.com/office/drawing/2010/main" val="0"/>
@@ -1545,23 +1313,7 @@
           <w:sz w:val="16"/>
           <w:szCs w:val="16"/>
         </w:rPr>
-        <w:t xml:space="preserve">Successful </w:t>
-      </w:r>
-      <w:proofErr w:type="gramStart"/>
-      <w:r>
-        <w:rPr>
-          <w:sz w:val="16"/>
-          <w:szCs w:val="16"/>
-        </w:rPr>
-        <w:t>is(</w:t>
-      </w:r>
-      <w:proofErr w:type="gramEnd"/>
-      <w:r>
-        <w:rPr>
-          <w:sz w:val="16"/>
-          <w:szCs w:val="16"/>
-        </w:rPr>
-        <w:t>)</w:t>
+        <w:t>Successful is()</w:t>
       </w:r>
     </w:p>
     <w:sectPr>

--- a/submission/lab2/lab 2.docx
+++ b/submission/lab2/lab 2.docx
@@ -304,6 +304,172 @@
     <w:p>
       <w:r>
         <w:lastRenderedPageBreak/>
+        <w:t>Table of Contents:</w:t>
+      </w:r>
+    </w:p>
+    <w:p>
+      <w:pPr>
+        <w:pStyle w:val="ListParagraph"/>
+        <w:numPr>
+          <w:ilvl w:val="0"/>
+          <w:numId w:val="8"/>
+        </w:numPr>
+      </w:pPr>
+      <w:r>
+        <w:t>Setup</w:t>
+      </w:r>
+      <w:r>
+        <w:tab/>
+      </w:r>
+      <w:r>
+        <w:tab/>
+        <w:t>-------------------------------------------------------------------------------</w:t>
+      </w:r>
+      <w:r>
+        <w:tab/>
+        <w:t>3</w:t>
+      </w:r>
+    </w:p>
+    <w:p>
+      <w:pPr>
+        <w:pStyle w:val="ListParagraph"/>
+        <w:numPr>
+          <w:ilvl w:val="0"/>
+          <w:numId w:val="8"/>
+        </w:numPr>
+      </w:pPr>
+      <w:r>
+        <w:t>How to play (Web GUI)</w:t>
+      </w:r>
+      <w:r>
+        <w:tab/>
+      </w:r>
+      <w:r>
+        <w:t>------</w:t>
+      </w:r>
+      <w:r>
+        <w:t>--------------------------------------------------------------</w:t>
+      </w:r>
+      <w:r>
+        <w:tab/>
+        <w:t>4</w:t>
+      </w:r>
+    </w:p>
+    <w:p>
+      <w:pPr>
+        <w:pStyle w:val="ListParagraph"/>
+        <w:numPr>
+          <w:ilvl w:val="0"/>
+          <w:numId w:val="8"/>
+        </w:numPr>
+      </w:pPr>
+      <w:r>
+        <w:t>How to play (Using Prolog CMD line)</w:t>
+      </w:r>
+      <w:r>
+        <w:tab/>
+        <w:t>-----------------------------------------------</w:t>
+      </w:r>
+      <w:r>
+        <w:tab/>
+        <w:t>5</w:t>
+      </w:r>
+    </w:p>
+    <w:p>
+      <w:pPr>
+        <w:pStyle w:val="ListParagraph"/>
+        <w:numPr>
+          <w:ilvl w:val="0"/>
+          <w:numId w:val="8"/>
+        </w:numPr>
+      </w:pPr>
+      <w:r>
+        <w:t>How it works</w:t>
+      </w:r>
+      <w:r>
+        <w:tab/>
+      </w:r>
+      <w:r>
+        <w:t>-------------------------------------------------------------------------------</w:t>
+      </w:r>
+      <w:r>
+        <w:tab/>
+        <w:t>6</w:t>
+      </w:r>
+    </w:p>
+    <w:p>
+      <w:pPr>
+        <w:pStyle w:val="ListParagraph"/>
+        <w:numPr>
+          <w:ilvl w:val="0"/>
+          <w:numId w:val="8"/>
+        </w:numPr>
+      </w:pPr>
+      <w:r>
+        <w:t>Traces</w:t>
+      </w:r>
+      <w:r>
+        <w:tab/>
+      </w:r>
+      <w:r>
+        <w:tab/>
+      </w:r>
+      <w:r>
+        <w:t>-------------------------------------------------------------------------------</w:t>
+      </w:r>
+      <w:r>
+        <w:tab/>
+        <w:t>7</w:t>
+      </w:r>
+    </w:p>
+    <w:p>
+      <w:pPr>
+        <w:pStyle w:val="ListParagraph"/>
+        <w:numPr>
+          <w:ilvl w:val="0"/>
+          <w:numId w:val="8"/>
+        </w:numPr>
+      </w:pPr>
+      <w:r>
+        <w:t>Appendix</w:t>
+      </w:r>
+      <w:r>
+        <w:tab/>
+      </w:r>
+      <w:r>
+        <w:t>-------------------------------------------------------------------------------</w:t>
+      </w:r>
+      <w:r>
+        <w:tab/>
+        <w:t>8</w:t>
+      </w:r>
+    </w:p>
+    <w:p/>
+    <w:p/>
+    <w:p/>
+    <w:p/>
+    <w:p/>
+    <w:p/>
+    <w:p/>
+    <w:p/>
+    <w:p/>
+    <w:p/>
+    <w:p/>
+    <w:p/>
+    <w:p/>
+    <w:p/>
+    <w:p/>
+    <w:p/>
+    <w:p/>
+    <w:p/>
+    <w:p/>
+    <w:p/>
+    <w:p/>
+    <w:p/>
+    <w:p/>
+    <w:p>
+      <w:r>
+        <w:lastRenderedPageBreak/>
         <w:t>Setup:</w:t>
       </w:r>
     </w:p>
@@ -415,6 +581,31 @@
     </w:p>
     <w:p>
       <w:pPr>
+        <w:ind w:left="720"/>
+        <w:rPr>
+          <w:b/>
+          <w:bCs/>
+        </w:rPr>
+      </w:pPr>
+      <w:r>
+        <w:rPr>
+          <w:b/>
+          <w:bCs/>
+        </w:rPr>
+        <w:t xml:space="preserve">Using </w:t>
+      </w:r>
+      <w:proofErr w:type="spellStart"/>
+      <w:r>
+        <w:rPr>
+          <w:b/>
+          <w:bCs/>
+        </w:rPr>
+        <w:t>WebGUI</w:t>
+      </w:r>
+      <w:proofErr w:type="spellEnd"/>
+    </w:p>
+    <w:p>
+      <w:pPr>
         <w:pStyle w:val="ListParagraph"/>
         <w:numPr>
           <w:ilvl w:val="0"/>
@@ -422,7 +613,167 @@
         </w:numPr>
       </w:pPr>
       <w:r>
-        <w:t>Load main.pl. CMD is “[‘main.pl’].”</w:t>
+        <w:t xml:space="preserve">Inside Prolog, type “[‘server.pl’].” </w:t>
+      </w:r>
+    </w:p>
+    <w:p>
+      <w:pPr>
+        <w:pStyle w:val="ListParagraph"/>
+        <w:numPr>
+          <w:ilvl w:val="0"/>
+          <w:numId w:val="6"/>
+        </w:numPr>
+      </w:pPr>
+      <w:r>
+        <w:t xml:space="preserve">Open </w:t>
+      </w:r>
+      <w:hyperlink r:id="rId7" w:history="1">
+        <w:r>
+          <w:rPr>
+            <w:rStyle w:val="Hyperlink"/>
+          </w:rPr>
+          <w:t>http://localhost:5000/</w:t>
+        </w:r>
+      </w:hyperlink>
+      <w:r>
+        <w:t xml:space="preserve"> on your browser.</w:t>
+      </w:r>
+      <w:r>
+        <w:t xml:space="preserve"> </w:t>
+      </w:r>
+      <w:r>
+        <w:t>Refer to Appendix A below to see a screenshot of web GUI.</w:t>
+      </w:r>
+    </w:p>
+    <w:p>
+      <w:pPr>
+        <w:pStyle w:val="ListParagraph"/>
+        <w:numPr>
+          <w:ilvl w:val="1"/>
+          <w:numId w:val="6"/>
+        </w:numPr>
+      </w:pPr>
+    </w:p>
+    <w:p>
+      <w:pPr>
+        <w:jc w:val="center"/>
+      </w:pPr>
+      <w:r>
+        <w:rPr>
+          <w:noProof/>
+        </w:rPr>
+        <w:drawing>
+          <wp:inline distT="0" distB="0" distL="0" distR="0" wp14:anchorId="2A864C7F" wp14:editId="7E6302DB">
+            <wp:extent cx="3253839" cy="1443370"/>
+            <wp:effectExtent l="0" t="0" r="3810" b="4445"/>
+            <wp:docPr id="12" name="Picture 12"/>
+            <wp:cNvGraphicFramePr>
+              <a:graphicFrameLocks xmlns:a="http://schemas.openxmlformats.org/drawingml/2006/main" noChangeAspect="1"/>
+            </wp:cNvGraphicFramePr>
+            <a:graphic xmlns:a="http://schemas.openxmlformats.org/drawingml/2006/main">
+              <a:graphicData uri="http://schemas.openxmlformats.org/drawingml/2006/picture">
+                <pic:pic xmlns:pic="http://schemas.openxmlformats.org/drawingml/2006/picture">
+                  <pic:nvPicPr>
+                    <pic:cNvPr id="0" name="Picture 2"/>
+                    <pic:cNvPicPr>
+                      <a:picLocks noChangeAspect="1" noChangeArrowheads="1"/>
+                    </pic:cNvPicPr>
+                  </pic:nvPicPr>
+                  <pic:blipFill>
+                    <a:blip r:embed="rId8">
+                      <a:extLst>
+                        <a:ext uri="{28A0092B-C50C-407E-A947-70E740481C1C}">
+                          <a14:useLocalDpi xmlns:a14="http://schemas.microsoft.com/office/drawing/2010/main" val="0"/>
+                        </a:ext>
+                      </a:extLst>
+                    </a:blip>
+                    <a:srcRect/>
+                    <a:stretch>
+                      <a:fillRect/>
+                    </a:stretch>
+                  </pic:blipFill>
+                  <pic:spPr bwMode="auto">
+                    <a:xfrm>
+                      <a:off x="0" y="0"/>
+                      <a:ext cx="3262425" cy="1447179"/>
+                    </a:xfrm>
+                    <a:prstGeom prst="rect">
+                      <a:avLst/>
+                    </a:prstGeom>
+                    <a:noFill/>
+                    <a:ln>
+                      <a:noFill/>
+                    </a:ln>
+                  </pic:spPr>
+                </pic:pic>
+              </a:graphicData>
+            </a:graphic>
+          </wp:inline>
+        </w:drawing>
+      </w:r>
+    </w:p>
+    <w:p>
+      <w:pPr>
+        <w:jc w:val="center"/>
+        <w:rPr>
+          <w:sz w:val="16"/>
+          <w:szCs w:val="16"/>
+        </w:rPr>
+      </w:pPr>
+      <w:r>
+        <w:rPr>
+          <w:sz w:val="16"/>
+          <w:szCs w:val="16"/>
+        </w:rPr>
+        <w:t xml:space="preserve">Loading </w:t>
+      </w:r>
+      <w:r>
+        <w:rPr>
+          <w:sz w:val="16"/>
+          <w:szCs w:val="16"/>
+        </w:rPr>
+        <w:t>server</w:t>
+      </w:r>
+      <w:r>
+        <w:rPr>
+          <w:sz w:val="16"/>
+          <w:szCs w:val="16"/>
+        </w:rPr>
+        <w:t>.pl</w:t>
+      </w:r>
+    </w:p>
+    <w:p>
+      <w:pPr>
+        <w:pStyle w:val="ListParagraph"/>
+        <w:ind w:left="1080"/>
+      </w:pPr>
+    </w:p>
+    <w:p>
+      <w:pPr>
+        <w:ind w:left="720"/>
+        <w:rPr>
+          <w:b/>
+          <w:bCs/>
+        </w:rPr>
+      </w:pPr>
+      <w:r>
+        <w:rPr>
+          <w:b/>
+          <w:bCs/>
+        </w:rPr>
+        <w:t>Using Prolog CMD line</w:t>
+      </w:r>
+    </w:p>
+    <w:p>
+      <w:pPr>
+        <w:pStyle w:val="ListParagraph"/>
+        <w:numPr>
+          <w:ilvl w:val="0"/>
+          <w:numId w:val="6"/>
+        </w:numPr>
+      </w:pPr>
+      <w:r>
+        <w:t>Inside Prolog, type “[‘main.pl’].”</w:t>
       </w:r>
     </w:p>
     <w:p>
@@ -451,7 +802,7 @@
                     </pic:cNvPicPr>
                   </pic:nvPicPr>
                   <pic:blipFill>
-                    <a:blip r:embed="rId7">
+                    <a:blip r:embed="rId9">
                       <a:extLst>
                         <a:ext uri="{28A0092B-C50C-407E-A947-70E740481C1C}">
                           <a14:useLocalDpi xmlns:a14="http://schemas.microsoft.com/office/drawing/2010/main" val="0"/>
@@ -501,7 +852,647 @@
     </w:p>
     <w:p>
       <w:r>
-        <w:t>How to play:</w:t>
+        <w:lastRenderedPageBreak/>
+        <w:t>How to play (Web GUI):</w:t>
+      </w:r>
+    </w:p>
+    <w:p>
+      <w:pPr>
+        <w:rPr>
+          <w:b/>
+          <w:bCs/>
+        </w:rPr>
+      </w:pPr>
+      <w:r>
+        <w:rPr>
+          <w:b/>
+          <w:bCs/>
+        </w:rPr>
+        <w:tab/>
+        <w:t>Asking a question</w:t>
+      </w:r>
+    </w:p>
+    <w:p>
+      <w:pPr>
+        <w:pStyle w:val="ListParagraph"/>
+        <w:numPr>
+          <w:ilvl w:val="0"/>
+          <w:numId w:val="10"/>
+        </w:numPr>
+      </w:pPr>
+      <w:r>
+        <w:t>Select a filter. It shows what are the attributes of each sport and filters the questions you can ask. Refer to step 2 below.</w:t>
+      </w:r>
+    </w:p>
+    <w:p>
+      <w:pPr>
+        <w:jc w:val="center"/>
+      </w:pPr>
+      <w:r>
+        <w:rPr>
+          <w:noProof/>
+        </w:rPr>
+        <w:drawing>
+          <wp:inline distT="0" distB="0" distL="0" distR="0" wp14:anchorId="18A503BE" wp14:editId="6784FE9C">
+            <wp:extent cx="2172987" cy="670922"/>
+            <wp:effectExtent l="0" t="0" r="0" b="0"/>
+            <wp:docPr id="13" name="Picture 13"/>
+            <wp:cNvGraphicFramePr>
+              <a:graphicFrameLocks xmlns:a="http://schemas.openxmlformats.org/drawingml/2006/main" noChangeAspect="1"/>
+            </wp:cNvGraphicFramePr>
+            <a:graphic xmlns:a="http://schemas.openxmlformats.org/drawingml/2006/main">
+              <a:graphicData uri="http://schemas.openxmlformats.org/drawingml/2006/picture">
+                <pic:pic xmlns:pic="http://schemas.openxmlformats.org/drawingml/2006/picture">
+                  <pic:nvPicPr>
+                    <pic:cNvPr id="0" name="Picture 3"/>
+                    <pic:cNvPicPr>
+                      <a:picLocks noChangeAspect="1" noChangeArrowheads="1"/>
+                    </pic:cNvPicPr>
+                  </pic:nvPicPr>
+                  <pic:blipFill>
+                    <a:blip r:embed="rId10">
+                      <a:extLst>
+                        <a:ext uri="{28A0092B-C50C-407E-A947-70E740481C1C}">
+                          <a14:useLocalDpi xmlns:a14="http://schemas.microsoft.com/office/drawing/2010/main" val="0"/>
+                        </a:ext>
+                      </a:extLst>
+                    </a:blip>
+                    <a:srcRect/>
+                    <a:stretch>
+                      <a:fillRect/>
+                    </a:stretch>
+                  </pic:blipFill>
+                  <pic:spPr bwMode="auto">
+                    <a:xfrm>
+                      <a:off x="0" y="0"/>
+                      <a:ext cx="2180952" cy="673381"/>
+                    </a:xfrm>
+                    <a:prstGeom prst="rect">
+                      <a:avLst/>
+                    </a:prstGeom>
+                    <a:noFill/>
+                    <a:ln>
+                      <a:noFill/>
+                    </a:ln>
+                  </pic:spPr>
+                </pic:pic>
+              </a:graphicData>
+            </a:graphic>
+          </wp:inline>
+        </w:drawing>
+      </w:r>
+    </w:p>
+    <w:p>
+      <w:pPr>
+        <w:jc w:val="center"/>
+        <w:rPr>
+          <w:sz w:val="16"/>
+          <w:szCs w:val="16"/>
+        </w:rPr>
+      </w:pPr>
+      <w:r>
+        <w:rPr>
+          <w:sz w:val="16"/>
+          <w:szCs w:val="16"/>
+        </w:rPr>
+        <w:t>Select a filter</w:t>
+      </w:r>
+    </w:p>
+    <w:p>
+      <w:pPr>
+        <w:pStyle w:val="ListParagraph"/>
+        <w:numPr>
+          <w:ilvl w:val="0"/>
+          <w:numId w:val="10"/>
+        </w:numPr>
+      </w:pPr>
+      <w:r>
+        <w:t>Choose a question to ask. Options are determined by the filter you select above. For example, outdoor is an attribute of tennis, so it appears in the question.</w:t>
+      </w:r>
+    </w:p>
+    <w:p>
+      <w:pPr>
+        <w:jc w:val="center"/>
+      </w:pPr>
+      <w:r>
+        <w:rPr>
+          <w:noProof/>
+        </w:rPr>
+        <w:drawing>
+          <wp:inline distT="0" distB="0" distL="0" distR="0" wp14:anchorId="3AAA9F20" wp14:editId="42F5BF14">
+            <wp:extent cx="2505388" cy="433437"/>
+            <wp:effectExtent l="0" t="0" r="0" b="5080"/>
+            <wp:docPr id="17" name="Picture 17"/>
+            <wp:cNvGraphicFramePr>
+              <a:graphicFrameLocks xmlns:a="http://schemas.openxmlformats.org/drawingml/2006/main" noChangeAspect="1"/>
+            </wp:cNvGraphicFramePr>
+            <a:graphic xmlns:a="http://schemas.openxmlformats.org/drawingml/2006/main">
+              <a:graphicData uri="http://schemas.openxmlformats.org/drawingml/2006/picture">
+                <pic:pic xmlns:pic="http://schemas.openxmlformats.org/drawingml/2006/picture">
+                  <pic:nvPicPr>
+                    <pic:cNvPr id="0" name="Picture 4"/>
+                    <pic:cNvPicPr>
+                      <a:picLocks noChangeAspect="1" noChangeArrowheads="1"/>
+                    </pic:cNvPicPr>
+                  </pic:nvPicPr>
+                  <pic:blipFill>
+                    <a:blip r:embed="rId11">
+                      <a:extLst>
+                        <a:ext uri="{28A0092B-C50C-407E-A947-70E740481C1C}">
+                          <a14:useLocalDpi xmlns:a14="http://schemas.microsoft.com/office/drawing/2010/main" val="0"/>
+                        </a:ext>
+                      </a:extLst>
+                    </a:blip>
+                    <a:srcRect/>
+                    <a:stretch>
+                      <a:fillRect/>
+                    </a:stretch>
+                  </pic:blipFill>
+                  <pic:spPr bwMode="auto">
+                    <a:xfrm>
+                      <a:off x="0" y="0"/>
+                      <a:ext cx="2543310" cy="439998"/>
+                    </a:xfrm>
+                    <a:prstGeom prst="rect">
+                      <a:avLst/>
+                    </a:prstGeom>
+                    <a:noFill/>
+                    <a:ln>
+                      <a:noFill/>
+                    </a:ln>
+                  </pic:spPr>
+                </pic:pic>
+              </a:graphicData>
+            </a:graphic>
+          </wp:inline>
+        </w:drawing>
+      </w:r>
+    </w:p>
+    <w:p>
+      <w:pPr>
+        <w:jc w:val="center"/>
+        <w:rPr>
+          <w:sz w:val="16"/>
+          <w:szCs w:val="16"/>
+        </w:rPr>
+      </w:pPr>
+      <w:r>
+        <w:rPr>
+          <w:sz w:val="16"/>
+          <w:szCs w:val="16"/>
+        </w:rPr>
+        <w:t>Select a question</w:t>
+      </w:r>
+    </w:p>
+    <w:p>
+      <w:pPr>
+        <w:pStyle w:val="ListParagraph"/>
+        <w:numPr>
+          <w:ilvl w:val="0"/>
+          <w:numId w:val="10"/>
+        </w:numPr>
+      </w:pPr>
+      <w:r>
+        <w:t>Your results will be shown in the history table.</w:t>
+      </w:r>
+    </w:p>
+    <w:p>
+      <w:pPr>
+        <w:jc w:val="center"/>
+      </w:pPr>
+      <w:r>
+        <w:rPr>
+          <w:noProof/>
+        </w:rPr>
+        <w:drawing>
+          <wp:inline distT="0" distB="0" distL="0" distR="0" wp14:anchorId="51347C89" wp14:editId="0031A2B9">
+            <wp:extent cx="2700496" cy="1282815"/>
+            <wp:effectExtent l="0" t="0" r="5080" b="0"/>
+            <wp:docPr id="18" name="Picture 18"/>
+            <wp:cNvGraphicFramePr>
+              <a:graphicFrameLocks xmlns:a="http://schemas.openxmlformats.org/drawingml/2006/main" noChangeAspect="1"/>
+            </wp:cNvGraphicFramePr>
+            <a:graphic xmlns:a="http://schemas.openxmlformats.org/drawingml/2006/main">
+              <a:graphicData uri="http://schemas.openxmlformats.org/drawingml/2006/picture">
+                <pic:pic xmlns:pic="http://schemas.openxmlformats.org/drawingml/2006/picture">
+                  <pic:nvPicPr>
+                    <pic:cNvPr id="0" name="Picture 5"/>
+                    <pic:cNvPicPr>
+                      <a:picLocks noChangeAspect="1" noChangeArrowheads="1"/>
+                    </pic:cNvPicPr>
+                  </pic:nvPicPr>
+                  <pic:blipFill>
+                    <a:blip r:embed="rId12">
+                      <a:extLst>
+                        <a:ext uri="{28A0092B-C50C-407E-A947-70E740481C1C}">
+                          <a14:useLocalDpi xmlns:a14="http://schemas.microsoft.com/office/drawing/2010/main" val="0"/>
+                        </a:ext>
+                      </a:extLst>
+                    </a:blip>
+                    <a:srcRect/>
+                    <a:stretch>
+                      <a:fillRect/>
+                    </a:stretch>
+                  </pic:blipFill>
+                  <pic:spPr bwMode="auto">
+                    <a:xfrm>
+                      <a:off x="0" y="0"/>
+                      <a:ext cx="2706334" cy="1285588"/>
+                    </a:xfrm>
+                    <a:prstGeom prst="rect">
+                      <a:avLst/>
+                    </a:prstGeom>
+                    <a:noFill/>
+                    <a:ln>
+                      <a:noFill/>
+                    </a:ln>
+                  </pic:spPr>
+                </pic:pic>
+              </a:graphicData>
+            </a:graphic>
+          </wp:inline>
+        </w:drawing>
+      </w:r>
+    </w:p>
+    <w:p>
+      <w:pPr>
+        <w:jc w:val="center"/>
+        <w:rPr>
+          <w:sz w:val="16"/>
+          <w:szCs w:val="16"/>
+        </w:rPr>
+      </w:pPr>
+      <w:r>
+        <w:rPr>
+          <w:sz w:val="16"/>
+          <w:szCs w:val="16"/>
+        </w:rPr>
+        <w:t>History table</w:t>
+      </w:r>
+    </w:p>
+    <w:p>
+      <w:pPr>
+        <w:ind w:left="720"/>
+        <w:rPr>
+          <w:b/>
+          <w:bCs/>
+        </w:rPr>
+      </w:pPr>
+    </w:p>
+    <w:p>
+      <w:pPr>
+        <w:ind w:left="720"/>
+        <w:rPr>
+          <w:b/>
+          <w:bCs/>
+        </w:rPr>
+      </w:pPr>
+    </w:p>
+    <w:p>
+      <w:pPr>
+        <w:ind w:left="720"/>
+        <w:rPr>
+          <w:b/>
+          <w:bCs/>
+        </w:rPr>
+      </w:pPr>
+    </w:p>
+    <w:p>
+      <w:pPr>
+        <w:ind w:left="720"/>
+        <w:rPr>
+          <w:b/>
+          <w:bCs/>
+        </w:rPr>
+      </w:pPr>
+    </w:p>
+    <w:p>
+      <w:pPr>
+        <w:ind w:left="720"/>
+        <w:rPr>
+          <w:b/>
+          <w:bCs/>
+        </w:rPr>
+      </w:pPr>
+    </w:p>
+    <w:p>
+      <w:pPr>
+        <w:ind w:left="720"/>
+        <w:rPr>
+          <w:b/>
+          <w:bCs/>
+        </w:rPr>
+      </w:pPr>
+    </w:p>
+    <w:p>
+      <w:pPr>
+        <w:ind w:left="720"/>
+        <w:rPr>
+          <w:b/>
+          <w:bCs/>
+        </w:rPr>
+      </w:pPr>
+    </w:p>
+    <w:p>
+      <w:pPr>
+        <w:ind w:left="720"/>
+        <w:rPr>
+          <w:b/>
+          <w:bCs/>
+        </w:rPr>
+      </w:pPr>
+    </w:p>
+    <w:p>
+      <w:pPr>
+        <w:ind w:left="720"/>
+        <w:rPr>
+          <w:b/>
+          <w:bCs/>
+        </w:rPr>
+      </w:pPr>
+    </w:p>
+    <w:p>
+      <w:pPr>
+        <w:ind w:left="720"/>
+        <w:rPr>
+          <w:b/>
+          <w:bCs/>
+        </w:rPr>
+      </w:pPr>
+    </w:p>
+    <w:p>
+      <w:pPr>
+        <w:ind w:left="720"/>
+        <w:rPr>
+          <w:b/>
+          <w:bCs/>
+        </w:rPr>
+      </w:pPr>
+      <w:r>
+        <w:rPr>
+          <w:b/>
+          <w:bCs/>
+        </w:rPr>
+        <w:lastRenderedPageBreak/>
+        <w:t>Making a guess</w:t>
+      </w:r>
+    </w:p>
+    <w:p>
+      <w:pPr>
+        <w:pStyle w:val="ListParagraph"/>
+        <w:numPr>
+          <w:ilvl w:val="0"/>
+          <w:numId w:val="10"/>
+        </w:numPr>
+      </w:pPr>
+      <w:r>
+        <w:t>Choose a sport and make a guess. Wrong guesses are automatically removed. Refer to below.</w:t>
+      </w:r>
+    </w:p>
+    <w:p>
+      <w:pPr>
+        <w:jc w:val="center"/>
+      </w:pPr>
+      <w:r>
+        <w:rPr>
+          <w:noProof/>
+        </w:rPr>
+        <w:drawing>
+          <wp:inline distT="0" distB="0" distL="0" distR="0" wp14:anchorId="1FC42400" wp14:editId="3AEDACE7">
+            <wp:extent cx="2820621" cy="943325"/>
+            <wp:effectExtent l="0" t="0" r="0" b="9525"/>
+            <wp:docPr id="19" name="Picture 19"/>
+            <wp:cNvGraphicFramePr>
+              <a:graphicFrameLocks xmlns:a="http://schemas.openxmlformats.org/drawingml/2006/main" noChangeAspect="1"/>
+            </wp:cNvGraphicFramePr>
+            <a:graphic xmlns:a="http://schemas.openxmlformats.org/drawingml/2006/main">
+              <a:graphicData uri="http://schemas.openxmlformats.org/drawingml/2006/picture">
+                <pic:pic xmlns:pic="http://schemas.openxmlformats.org/drawingml/2006/picture">
+                  <pic:nvPicPr>
+                    <pic:cNvPr id="0" name="Picture 6"/>
+                    <pic:cNvPicPr>
+                      <a:picLocks noChangeAspect="1" noChangeArrowheads="1"/>
+                    </pic:cNvPicPr>
+                  </pic:nvPicPr>
+                  <pic:blipFill>
+                    <a:blip r:embed="rId13">
+                      <a:extLst>
+                        <a:ext uri="{28A0092B-C50C-407E-A947-70E740481C1C}">
+                          <a14:useLocalDpi xmlns:a14="http://schemas.microsoft.com/office/drawing/2010/main" val="0"/>
+                        </a:ext>
+                      </a:extLst>
+                    </a:blip>
+                    <a:srcRect/>
+                    <a:stretch>
+                      <a:fillRect/>
+                    </a:stretch>
+                  </pic:blipFill>
+                  <pic:spPr bwMode="auto">
+                    <a:xfrm>
+                      <a:off x="0" y="0"/>
+                      <a:ext cx="2839714" cy="949710"/>
+                    </a:xfrm>
+                    <a:prstGeom prst="rect">
+                      <a:avLst/>
+                    </a:prstGeom>
+                    <a:noFill/>
+                    <a:ln>
+                      <a:noFill/>
+                    </a:ln>
+                  </pic:spPr>
+                </pic:pic>
+              </a:graphicData>
+            </a:graphic>
+          </wp:inline>
+        </w:drawing>
+      </w:r>
+    </w:p>
+    <w:p>
+      <w:pPr>
+        <w:jc w:val="center"/>
+        <w:rPr>
+          <w:sz w:val="16"/>
+          <w:szCs w:val="16"/>
+        </w:rPr>
+      </w:pPr>
+      <w:r>
+        <w:rPr>
+          <w:sz w:val="16"/>
+          <w:szCs w:val="16"/>
+        </w:rPr>
+        <w:t>Wrong Guess</w:t>
+      </w:r>
+    </w:p>
+    <w:p>
+      <w:pPr>
+        <w:pStyle w:val="ListParagraph"/>
+        <w:ind w:left="1080"/>
+        <w:jc w:val="center"/>
+      </w:pPr>
+    </w:p>
+    <w:p>
+      <w:pPr>
+        <w:jc w:val="center"/>
+      </w:pPr>
+      <w:r>
+        <w:rPr>
+          <w:noProof/>
+        </w:rPr>
+        <w:drawing>
+          <wp:inline distT="0" distB="0" distL="0" distR="0" wp14:anchorId="78CCD6B9" wp14:editId="28732515">
+            <wp:extent cx="2067442" cy="908107"/>
+            <wp:effectExtent l="0" t="0" r="9525" b="6350"/>
+            <wp:docPr id="20" name="Picture 20"/>
+            <wp:cNvGraphicFramePr>
+              <a:graphicFrameLocks xmlns:a="http://schemas.openxmlformats.org/drawingml/2006/main" noChangeAspect="1"/>
+            </wp:cNvGraphicFramePr>
+            <a:graphic xmlns:a="http://schemas.openxmlformats.org/drawingml/2006/main">
+              <a:graphicData uri="http://schemas.openxmlformats.org/drawingml/2006/picture">
+                <pic:pic xmlns:pic="http://schemas.openxmlformats.org/drawingml/2006/picture">
+                  <pic:nvPicPr>
+                    <pic:cNvPr id="0" name="Picture 7"/>
+                    <pic:cNvPicPr>
+                      <a:picLocks noChangeAspect="1" noChangeArrowheads="1"/>
+                    </pic:cNvPicPr>
+                  </pic:nvPicPr>
+                  <pic:blipFill>
+                    <a:blip r:embed="rId14">
+                      <a:extLst>
+                        <a:ext uri="{28A0092B-C50C-407E-A947-70E740481C1C}">
+                          <a14:useLocalDpi xmlns:a14="http://schemas.microsoft.com/office/drawing/2010/main" val="0"/>
+                        </a:ext>
+                      </a:extLst>
+                    </a:blip>
+                    <a:srcRect/>
+                    <a:stretch>
+                      <a:fillRect/>
+                    </a:stretch>
+                  </pic:blipFill>
+                  <pic:spPr bwMode="auto">
+                    <a:xfrm>
+                      <a:off x="0" y="0"/>
+                      <a:ext cx="2098728" cy="921849"/>
+                    </a:xfrm>
+                    <a:prstGeom prst="rect">
+                      <a:avLst/>
+                    </a:prstGeom>
+                    <a:noFill/>
+                    <a:ln>
+                      <a:noFill/>
+                    </a:ln>
+                  </pic:spPr>
+                </pic:pic>
+              </a:graphicData>
+            </a:graphic>
+          </wp:inline>
+        </w:drawing>
+      </w:r>
+    </w:p>
+    <w:p>
+      <w:pPr>
+        <w:jc w:val="center"/>
+        <w:rPr>
+          <w:sz w:val="16"/>
+          <w:szCs w:val="16"/>
+        </w:rPr>
+      </w:pPr>
+      <w:r>
+        <w:rPr>
+          <w:sz w:val="16"/>
+          <w:szCs w:val="16"/>
+        </w:rPr>
+        <w:t>Correct Guess</w:t>
+      </w:r>
+    </w:p>
+    <w:p>
+      <w:pPr>
+        <w:jc w:val="center"/>
+        <w:rPr>
+          <w:sz w:val="16"/>
+          <w:szCs w:val="16"/>
+        </w:rPr>
+      </w:pPr>
+      <w:r>
+        <w:rPr>
+          <w:noProof/>
+          <w:sz w:val="16"/>
+          <w:szCs w:val="16"/>
+        </w:rPr>
+        <w:drawing>
+          <wp:inline distT="0" distB="0" distL="0" distR="0" wp14:anchorId="0CACFBB2" wp14:editId="30B08DF7">
+            <wp:extent cx="2296682" cy="967929"/>
+            <wp:effectExtent l="0" t="0" r="8890" b="3810"/>
+            <wp:docPr id="21" name="Picture 21"/>
+            <wp:cNvGraphicFramePr>
+              <a:graphicFrameLocks xmlns:a="http://schemas.openxmlformats.org/drawingml/2006/main" noChangeAspect="1"/>
+            </wp:cNvGraphicFramePr>
+            <a:graphic xmlns:a="http://schemas.openxmlformats.org/drawingml/2006/main">
+              <a:graphicData uri="http://schemas.openxmlformats.org/drawingml/2006/picture">
+                <pic:pic xmlns:pic="http://schemas.openxmlformats.org/drawingml/2006/picture">
+                  <pic:nvPicPr>
+                    <pic:cNvPr id="0" name="Picture 8"/>
+                    <pic:cNvPicPr>
+                      <a:picLocks noChangeAspect="1" noChangeArrowheads="1"/>
+                    </pic:cNvPicPr>
+                  </pic:nvPicPr>
+                  <pic:blipFill>
+                    <a:blip r:embed="rId15">
+                      <a:extLst>
+                        <a:ext uri="{28A0092B-C50C-407E-A947-70E740481C1C}">
+                          <a14:useLocalDpi xmlns:a14="http://schemas.microsoft.com/office/drawing/2010/main" val="0"/>
+                        </a:ext>
+                      </a:extLst>
+                    </a:blip>
+                    <a:srcRect/>
+                    <a:stretch>
+                      <a:fillRect/>
+                    </a:stretch>
+                  </pic:blipFill>
+                  <pic:spPr bwMode="auto">
+                    <a:xfrm>
+                      <a:off x="0" y="0"/>
+                      <a:ext cx="2308592" cy="972948"/>
+                    </a:xfrm>
+                    <a:prstGeom prst="rect">
+                      <a:avLst/>
+                    </a:prstGeom>
+                    <a:noFill/>
+                    <a:ln>
+                      <a:noFill/>
+                    </a:ln>
+                  </pic:spPr>
+                </pic:pic>
+              </a:graphicData>
+            </a:graphic>
+          </wp:inline>
+        </w:drawing>
+      </w:r>
+    </w:p>
+    <w:p>
+      <w:pPr>
+        <w:jc w:val="center"/>
+        <w:rPr>
+          <w:sz w:val="16"/>
+          <w:szCs w:val="16"/>
+        </w:rPr>
+      </w:pPr>
+      <w:r>
+        <w:rPr>
+          <w:sz w:val="16"/>
+          <w:szCs w:val="16"/>
+        </w:rPr>
+        <w:t>Game over &lt;5 rounds are complete&gt;</w:t>
+      </w:r>
+    </w:p>
+    <w:p>
+      <w:r>
+        <w:t>How to play</w:t>
+      </w:r>
+      <w:r>
+        <w:t xml:space="preserve"> (Using Prolog CMD line)</w:t>
+      </w:r>
+      <w:r>
+        <w:t>:</w:t>
       </w:r>
     </w:p>
     <w:p>
@@ -543,7 +1534,7 @@
                     </pic:cNvPicPr>
                   </pic:nvPicPr>
                   <pic:blipFill>
-                    <a:blip r:embed="rId8">
+                    <a:blip r:embed="rId16">
                       <a:extLst>
                         <a:ext uri="{28A0092B-C50C-407E-A947-70E740481C1C}">
                           <a14:useLocalDpi xmlns:a14="http://schemas.microsoft.com/office/drawing/2010/main" val="0"/>
@@ -614,7 +1605,7 @@
                     </pic:cNvPicPr>
                   </pic:nvPicPr>
                   <pic:blipFill>
-                    <a:blip r:embed="rId9">
+                    <a:blip r:embed="rId17">
                       <a:extLst>
                         <a:ext uri="{28A0092B-C50C-407E-A947-70E740481C1C}">
                           <a14:useLocalDpi xmlns:a14="http://schemas.microsoft.com/office/drawing/2010/main" val="0"/>
@@ -685,7 +1676,7 @@
                     </pic:cNvPicPr>
                   </pic:nvPicPr>
                   <pic:blipFill>
-                    <a:blip r:embed="rId10">
+                    <a:blip r:embed="rId18">
                       <a:extLst>
                         <a:ext uri="{28A0092B-C50C-407E-A947-70E740481C1C}">
                           <a14:useLocalDpi xmlns:a14="http://schemas.microsoft.com/office/drawing/2010/main" val="0"/>
@@ -726,7 +1717,16 @@
         </w:numPr>
       </w:pPr>
       <w:r>
-        <w:t>Use “has(myquestion).” to ask a question.</w:t>
+        <w:lastRenderedPageBreak/>
+        <w:t>Use “has(</w:t>
+      </w:r>
+      <w:proofErr w:type="spellStart"/>
+      <w:r>
+        <w:t>myquestion</w:t>
+      </w:r>
+      <w:proofErr w:type="spellEnd"/>
+      <w:r>
+        <w:t>).” to ask a question.</w:t>
       </w:r>
     </w:p>
     <w:p>
@@ -738,7 +1738,6 @@
         <w:rPr>
           <w:noProof/>
         </w:rPr>
-        <w:lastRenderedPageBreak/>
         <w:drawing>
           <wp:inline distT="0" distB="0" distL="0" distR="0" wp14:anchorId="69838860" wp14:editId="1C2CF4E3">
             <wp:extent cx="4002985" cy="616635"/>
@@ -757,7 +1756,7 @@
                     </pic:cNvPicPr>
                   </pic:nvPicPr>
                   <pic:blipFill>
-                    <a:blip r:embed="rId11">
+                    <a:blip r:embed="rId19">
                       <a:extLst>
                         <a:ext uri="{28A0092B-C50C-407E-A947-70E740481C1C}">
                           <a14:useLocalDpi xmlns:a14="http://schemas.microsoft.com/office/drawing/2010/main" val="0"/>
@@ -798,7 +1797,15 @@
         </w:numPr>
       </w:pPr>
       <w:r>
-        <w:t xml:space="preserve">Use “is(myguess).” to guess the answer. </w:t>
+        <w:t>Use “is(</w:t>
+      </w:r>
+      <w:proofErr w:type="spellStart"/>
+      <w:r>
+        <w:t>myguess</w:t>
+      </w:r>
+      <w:proofErr w:type="spellEnd"/>
+      <w:r>
+        <w:t xml:space="preserve">).” to guess the answer. </w:t>
       </w:r>
     </w:p>
     <w:p>
@@ -828,7 +1835,7 @@
                     </pic:cNvPicPr>
                   </pic:nvPicPr>
                   <pic:blipFill>
-                    <a:blip r:embed="rId12">
+                    <a:blip r:embed="rId20">
                       <a:extLst>
                         <a:ext uri="{28A0092B-C50C-407E-A947-70E740481C1C}">
                           <a14:useLocalDpi xmlns:a14="http://schemas.microsoft.com/office/drawing/2010/main" val="0"/>
@@ -861,8 +1868,6 @@
       </w:r>
     </w:p>
     <w:p>
-      <w:bookmarkStart w:id="0" w:name="_GoBack"/>
-      <w:bookmarkEnd w:id="0"/>
       <w:r>
         <w:t>How it works:</w:t>
       </w:r>
@@ -892,7 +1897,98 @@
         <w:t xml:space="preserve"> prolog is a declarative language, it does not have </w:t>
       </w:r>
       <w:r>
-        <w:t>variables. Instead, counters must be implemented in a declarative way. How I implemented counters is by declaring counters as 1 initially. Every time I wish to increment counter, I must increment 1 to 2, retract previous declaration that counter equals 1, and declare counter as 2. This repeats each time increment is called. The other counters such as rounds and scores are implemented the same way.</w:t>
+        <w:t xml:space="preserve">variables. Instead, counters must be implemented in a declarative way. </w:t>
+      </w:r>
+      <w:r>
+        <w:t>C</w:t>
+      </w:r>
+      <w:r>
+        <w:t xml:space="preserve">ounters </w:t>
+      </w:r>
+      <w:r>
+        <w:t>wa</w:t>
+      </w:r>
+      <w:r>
+        <w:t>s</w:t>
+      </w:r>
+      <w:r>
+        <w:t xml:space="preserve"> implemented</w:t>
+      </w:r>
+      <w:r>
+        <w:t xml:space="preserve"> by declaring counters as 1 initially. Every time increment </w:t>
+      </w:r>
+      <w:r>
+        <w:t>is called</w:t>
+      </w:r>
+      <w:r>
+        <w:t xml:space="preserve">, </w:t>
+      </w:r>
+      <w:r>
+        <w:t>the following happens:</w:t>
+      </w:r>
+    </w:p>
+    <w:p>
+      <w:pPr>
+        <w:pStyle w:val="ListParagraph"/>
+        <w:numPr>
+          <w:ilvl w:val="0"/>
+          <w:numId w:val="12"/>
+        </w:numPr>
+      </w:pPr>
+      <w:r>
+        <w:t>The current value of counter is incremented by 1</w:t>
+      </w:r>
+    </w:p>
+    <w:p>
+      <w:pPr>
+        <w:pStyle w:val="ListParagraph"/>
+        <w:numPr>
+          <w:ilvl w:val="0"/>
+          <w:numId w:val="12"/>
+        </w:numPr>
+      </w:pPr>
+      <w:r>
+        <w:t>R</w:t>
+      </w:r>
+      <w:r>
+        <w:t>etract previous declaration that counter eq</w:t>
+      </w:r>
+      <w:r>
+        <w:t>uals &lt;old value&gt;</w:t>
+      </w:r>
+    </w:p>
+    <w:p>
+      <w:pPr>
+        <w:pStyle w:val="ListParagraph"/>
+        <w:numPr>
+          <w:ilvl w:val="0"/>
+          <w:numId w:val="12"/>
+        </w:numPr>
+      </w:pPr>
+      <w:r>
+        <w:t>D</w:t>
+      </w:r>
+      <w:r>
+        <w:t xml:space="preserve">eclare counter as </w:t>
+      </w:r>
+      <w:r>
+        <w:t>&lt;new value&gt;</w:t>
+      </w:r>
+    </w:p>
+    <w:p>
+      <w:pPr>
+        <w:ind w:firstLine="720"/>
+      </w:pPr>
+      <w:r>
+        <w:t xml:space="preserve">This repeats each time increment is called. The other counters such as </w:t>
+      </w:r>
+      <w:proofErr w:type="gramStart"/>
+      <w:r>
+        <w:t>rounds</w:t>
+      </w:r>
+      <w:proofErr w:type="gramEnd"/>
+      <w:r>
+        <w:t xml:space="preserve"> and scores are implemented the same way.</w:t>
       </w:r>
     </w:p>
     <w:p>
@@ -901,6 +1997,7 @@
           <w:u w:val="single"/>
         </w:rPr>
       </w:pPr>
+      <w:proofErr w:type="gramStart"/>
       <w:r>
         <w:rPr>
           <w:u w:val="single"/>
@@ -911,7 +2008,14 @@
         <w:rPr>
           <w:u w:val="single"/>
         </w:rPr>
-        <w:t>()</w:t>
+        <w:t>(</w:t>
+      </w:r>
+      <w:proofErr w:type="gramEnd"/>
+      <w:r>
+        <w:rPr>
+          <w:u w:val="single"/>
+        </w:rPr>
+        <w:t>)</w:t>
       </w:r>
     </w:p>
     <w:p>
@@ -930,8 +2034,13 @@
       </w:r>
     </w:p>
     <w:p>
-      <w:r>
-        <w:t>Is()</w:t>
+      <w:proofErr w:type="gramStart"/>
+      <w:r>
+        <w:t>Is(</w:t>
+      </w:r>
+      <w:proofErr w:type="gramEnd"/>
+      <w:r>
+        <w:t>)</w:t>
       </w:r>
     </w:p>
     <w:p>
@@ -945,7 +2054,13 @@
     <w:p/>
     <w:p/>
     <w:p>
-      <w:r>
+      <w:bookmarkStart w:id="0" w:name="_GoBack"/>
+      <w:bookmarkEnd w:id="0"/>
+    </w:p>
+    <w:p/>
+    <w:p>
+      <w:r>
+        <w:lastRenderedPageBreak/>
         <w:t>Trace</w:t>
       </w:r>
       <w:r>
@@ -961,11 +2076,19 @@
           <w:u w:val="single"/>
         </w:rPr>
       </w:pPr>
+      <w:proofErr w:type="gramStart"/>
       <w:r>
         <w:rPr>
           <w:u w:val="single"/>
         </w:rPr>
-        <w:t>Counter()</w:t>
+        <w:t>Counter(</w:t>
+      </w:r>
+      <w:proofErr w:type="gramEnd"/>
+      <w:r>
+        <w:rPr>
+          <w:u w:val="single"/>
+        </w:rPr>
+        <w:t>)</w:t>
       </w:r>
     </w:p>
     <w:p>
@@ -997,7 +2120,7 @@
                     </pic:cNvPicPr>
                   </pic:nvPicPr>
                   <pic:blipFill>
-                    <a:blip r:embed="rId13">
+                    <a:blip r:embed="rId21">
                       <a:extLst>
                         <a:ext uri="{28A0092B-C50C-407E-A947-70E740481C1C}">
                           <a14:useLocalDpi xmlns:a14="http://schemas.microsoft.com/office/drawing/2010/main" val="0"/>
@@ -1035,12 +2158,19 @@
           <w:u w:val="single"/>
         </w:rPr>
       </w:pPr>
+      <w:proofErr w:type="gramStart"/>
       <w:r>
         <w:rPr>
           <w:u w:val="single"/>
         </w:rPr>
-        <w:lastRenderedPageBreak/>
-        <w:t>Has()</w:t>
+        <w:t>Has(</w:t>
+      </w:r>
+      <w:proofErr w:type="gramEnd"/>
+      <w:r>
+        <w:rPr>
+          <w:u w:val="single"/>
+        </w:rPr>
+        <w:t>)</w:t>
       </w:r>
     </w:p>
     <w:p>
@@ -1069,7 +2199,7 @@
                     </pic:cNvPicPr>
                   </pic:nvPicPr>
                   <pic:blipFill>
-                    <a:blip r:embed="rId14">
+                    <a:blip r:embed="rId22">
                       <a:extLst>
                         <a:ext uri="{28A0092B-C50C-407E-A947-70E740481C1C}">
                           <a14:useLocalDpi xmlns:a14="http://schemas.microsoft.com/office/drawing/2010/main" val="0"/>
@@ -1127,7 +2257,7 @@
                     </pic:cNvPicPr>
                   </pic:nvPicPr>
                   <pic:blipFill>
-                    <a:blip r:embed="rId15">
+                    <a:blip r:embed="rId23">
                       <a:extLst>
                         <a:ext uri="{28A0092B-C50C-407E-A947-70E740481C1C}">
                           <a14:useLocalDpi xmlns:a14="http://schemas.microsoft.com/office/drawing/2010/main" val="0"/>
@@ -1160,11 +2290,17 @@
       </w:r>
     </w:p>
     <w:p>
-      <w:r>
+      <w:proofErr w:type="gramStart"/>
+      <w:r>
+        <w:lastRenderedPageBreak/>
         <w:t>Is</w:t>
       </w:r>
       <w:r>
-        <w:t>()</w:t>
+        <w:t>(</w:t>
+      </w:r>
+      <w:proofErr w:type="gramEnd"/>
+      <w:r>
+        <w:t>)</w:t>
       </w:r>
     </w:p>
     <w:p>
@@ -1193,7 +2329,7 @@
                     </pic:cNvPicPr>
                   </pic:nvPicPr>
                   <pic:blipFill>
-                    <a:blip r:embed="rId16" cstate="print">
+                    <a:blip r:embed="rId24" cstate="print">
                       <a:extLst>
                         <a:ext uri="{28A0092B-C50C-407E-A947-70E740481C1C}">
                           <a14:useLocalDpi xmlns:a14="http://schemas.microsoft.com/office/drawing/2010/main" val="0"/>
@@ -1238,8 +2374,23 @@
           <w:sz w:val="16"/>
           <w:szCs w:val="16"/>
         </w:rPr>
-        <w:lastRenderedPageBreak/>
-        <w:t>Failed Is()</w:t>
+        <w:t xml:space="preserve">Failed </w:t>
+      </w:r>
+      <w:proofErr w:type="gramStart"/>
+      <w:r>
+        <w:rPr>
+          <w:sz w:val="16"/>
+          <w:szCs w:val="16"/>
+        </w:rPr>
+        <w:t>Is(</w:t>
+      </w:r>
+      <w:proofErr w:type="gramEnd"/>
+      <w:r>
+        <w:rPr>
+          <w:sz w:val="16"/>
+          <w:szCs w:val="16"/>
+        </w:rPr>
+        <w:t>)</w:t>
       </w:r>
     </w:p>
     <w:p>
@@ -1268,7 +2419,7 @@
                     </pic:cNvPicPr>
                   </pic:nvPicPr>
                   <pic:blipFill>
-                    <a:blip r:embed="rId17" cstate="print">
+                    <a:blip r:embed="rId25" cstate="print">
                       <a:extLst>
                         <a:ext uri="{28A0092B-C50C-407E-A947-70E740481C1C}">
                           <a14:useLocalDpi xmlns:a14="http://schemas.microsoft.com/office/drawing/2010/main" val="0"/>
@@ -1313,8 +2464,130 @@
           <w:sz w:val="16"/>
           <w:szCs w:val="16"/>
         </w:rPr>
-        <w:t>Successful is()</w:t>
-      </w:r>
+        <w:t xml:space="preserve">Successful </w:t>
+      </w:r>
+      <w:proofErr w:type="gramStart"/>
+      <w:r>
+        <w:rPr>
+          <w:sz w:val="16"/>
+          <w:szCs w:val="16"/>
+        </w:rPr>
+        <w:t>is(</w:t>
+      </w:r>
+      <w:proofErr w:type="gramEnd"/>
+      <w:r>
+        <w:rPr>
+          <w:sz w:val="16"/>
+          <w:szCs w:val="16"/>
+        </w:rPr>
+        <w:t>)</w:t>
+      </w:r>
+    </w:p>
+    <w:p>
+      <w:pPr>
+        <w:jc w:val="center"/>
+        <w:rPr>
+          <w:sz w:val="16"/>
+          <w:szCs w:val="16"/>
+        </w:rPr>
+      </w:pPr>
+    </w:p>
+    <w:p>
+      <w:pPr>
+        <w:jc w:val="center"/>
+        <w:rPr>
+          <w:sz w:val="16"/>
+          <w:szCs w:val="16"/>
+        </w:rPr>
+      </w:pPr>
+    </w:p>
+    <w:p>
+      <w:r>
+        <w:t>Appendix:</w:t>
+      </w:r>
+    </w:p>
+    <w:p>
+      <w:pPr>
+        <w:jc w:val="center"/>
+      </w:pPr>
+      <w:r>
+        <w:rPr>
+          <w:noProof/>
+        </w:rPr>
+        <w:drawing>
+          <wp:inline distT="0" distB="0" distL="0" distR="0" wp14:anchorId="20A22599" wp14:editId="74C485BB">
+            <wp:extent cx="4385883" cy="2173456"/>
+            <wp:effectExtent l="0" t="0" r="0" b="0"/>
+            <wp:docPr id="3" name="Picture 3"/>
+            <wp:cNvGraphicFramePr>
+              <a:graphicFrameLocks xmlns:a="http://schemas.openxmlformats.org/drawingml/2006/main" noChangeAspect="1"/>
+            </wp:cNvGraphicFramePr>
+            <a:graphic xmlns:a="http://schemas.openxmlformats.org/drawingml/2006/main">
+              <a:graphicData uri="http://schemas.openxmlformats.org/drawingml/2006/picture">
+                <pic:pic xmlns:pic="http://schemas.openxmlformats.org/drawingml/2006/picture">
+                  <pic:nvPicPr>
+                    <pic:cNvPr id="0" name="Picture 1"/>
+                    <pic:cNvPicPr>
+                      <a:picLocks noChangeAspect="1" noChangeArrowheads="1"/>
+                    </pic:cNvPicPr>
+                  </pic:nvPicPr>
+                  <pic:blipFill>
+                    <a:blip r:embed="rId26" cstate="print">
+                      <a:extLst>
+                        <a:ext uri="{28A0092B-C50C-407E-A947-70E740481C1C}">
+                          <a14:useLocalDpi xmlns:a14="http://schemas.microsoft.com/office/drawing/2010/main" val="0"/>
+                        </a:ext>
+                      </a:extLst>
+                    </a:blip>
+                    <a:srcRect/>
+                    <a:stretch>
+                      <a:fillRect/>
+                    </a:stretch>
+                  </pic:blipFill>
+                  <pic:spPr bwMode="auto">
+                    <a:xfrm>
+                      <a:off x="0" y="0"/>
+                      <a:ext cx="4387447" cy="2174231"/>
+                    </a:xfrm>
+                    <a:prstGeom prst="rect">
+                      <a:avLst/>
+                    </a:prstGeom>
+                    <a:noFill/>
+                    <a:ln>
+                      <a:noFill/>
+                    </a:ln>
+                  </pic:spPr>
+                </pic:pic>
+              </a:graphicData>
+            </a:graphic>
+          </wp:inline>
+        </w:drawing>
+      </w:r>
+    </w:p>
+    <w:p>
+      <w:pPr>
+        <w:jc w:val="center"/>
+        <w:rPr>
+          <w:sz w:val="16"/>
+          <w:szCs w:val="16"/>
+        </w:rPr>
+      </w:pPr>
+      <w:r>
+        <w:rPr>
+          <w:sz w:val="16"/>
+          <w:szCs w:val="16"/>
+        </w:rPr>
+        <w:t>Web GUI</w:t>
+      </w:r>
+    </w:p>
+    <w:p>
+      <w:pPr>
+        <w:jc w:val="center"/>
+        <w:rPr>
+          <w:sz w:val="16"/>
+          <w:szCs w:val="16"/>
+        </w:rPr>
+      </w:pPr>
     </w:p>
     <w:sectPr>
       <w:pgSz w:w="12240" w:h="15840"/>
@@ -1419,9 +2692,9 @@
   </w:abstractNum>
   <w:abstractNum w:abstractNumId="1" w15:restartNumberingAfterBreak="0">
     <w:nsid w:val="21365C05"/>
-    <w:multiLevelType w:val="hybridMultilevel"/>
-    <w:tmpl w:val="D906431E"/>
-    <w:lvl w:ilvl="0" w:tplc="31D04BB6">
+    <w:multiLevelType w:val="multilevel"/>
+    <w:tmpl w:val="62B08F44"/>
+    <w:lvl w:ilvl="0">
       <w:start w:val="1"/>
       <w:numFmt w:val="decimal"/>
       <w:lvlText w:val="%1."/>
@@ -1433,77 +2706,109 @@
         <w:rFonts w:hint="default"/>
       </w:rPr>
     </w:lvl>
-    <w:lvl w:ilvl="1" w:tplc="08090019" w:tentative="1">
-      <w:start w:val="1"/>
-      <w:numFmt w:val="lowerLetter"/>
-      <w:lvlText w:val="%2."/>
-      <w:lvlJc w:val="left"/>
-      <w:pPr>
-        <w:ind w:left="1800" w:hanging="360"/>
-      </w:pPr>
-    </w:lvl>
-    <w:lvl w:ilvl="2" w:tplc="0809001B" w:tentative="1">
-      <w:start w:val="1"/>
-      <w:numFmt w:val="lowerRoman"/>
-      <w:lvlText w:val="%3."/>
-      <w:lvlJc w:val="right"/>
-      <w:pPr>
-        <w:ind w:left="2520" w:hanging="180"/>
-      </w:pPr>
-    </w:lvl>
-    <w:lvl w:ilvl="3" w:tplc="0809000F" w:tentative="1">
-      <w:start w:val="1"/>
-      <w:numFmt w:val="decimal"/>
-      <w:lvlText w:val="%4."/>
-      <w:lvlJc w:val="left"/>
-      <w:pPr>
-        <w:ind w:left="3240" w:hanging="360"/>
-      </w:pPr>
-    </w:lvl>
-    <w:lvl w:ilvl="4" w:tplc="08090019" w:tentative="1">
-      <w:start w:val="1"/>
-      <w:numFmt w:val="lowerLetter"/>
-      <w:lvlText w:val="%5."/>
-      <w:lvlJc w:val="left"/>
-      <w:pPr>
-        <w:ind w:left="3960" w:hanging="360"/>
-      </w:pPr>
-    </w:lvl>
-    <w:lvl w:ilvl="5" w:tplc="0809001B" w:tentative="1">
-      <w:start w:val="1"/>
-      <w:numFmt w:val="lowerRoman"/>
-      <w:lvlText w:val="%6."/>
-      <w:lvlJc w:val="right"/>
-      <w:pPr>
-        <w:ind w:left="4680" w:hanging="180"/>
-      </w:pPr>
-    </w:lvl>
-    <w:lvl w:ilvl="6" w:tplc="0809000F" w:tentative="1">
-      <w:start w:val="1"/>
-      <w:numFmt w:val="decimal"/>
-      <w:lvlText w:val="%7."/>
-      <w:lvlJc w:val="left"/>
-      <w:pPr>
-        <w:ind w:left="5400" w:hanging="360"/>
-      </w:pPr>
-    </w:lvl>
-    <w:lvl w:ilvl="7" w:tplc="08090019" w:tentative="1">
-      <w:start w:val="1"/>
-      <w:numFmt w:val="lowerLetter"/>
-      <w:lvlText w:val="%8."/>
-      <w:lvlJc w:val="left"/>
-      <w:pPr>
-        <w:ind w:left="6120" w:hanging="360"/>
-      </w:pPr>
-    </w:lvl>
-    <w:lvl w:ilvl="8" w:tplc="0809001B" w:tentative="1">
-      <w:start w:val="1"/>
-      <w:numFmt w:val="lowerRoman"/>
-      <w:lvlText w:val="%9."/>
-      <w:lvlJc w:val="right"/>
-      <w:pPr>
-        <w:ind w:left="6840" w:hanging="180"/>
-      </w:pPr>
+    <w:lvl w:ilvl="1">
+      <w:start w:val="1"/>
+      <w:numFmt w:val="decimal"/>
+      <w:isLgl/>
+      <w:lvlText w:val="%1.%2."/>
+      <w:lvlJc w:val="left"/>
+      <w:pPr>
+        <w:ind w:left="1080" w:hanging="360"/>
+      </w:pPr>
+      <w:rPr>
+        <w:rFonts w:hint="default"/>
+      </w:rPr>
+    </w:lvl>
+    <w:lvl w:ilvl="2">
+      <w:start w:val="1"/>
+      <w:numFmt w:val="decimal"/>
+      <w:isLgl/>
+      <w:lvlText w:val="%1.%2.%3."/>
+      <w:lvlJc w:val="left"/>
+      <w:pPr>
+        <w:ind w:left="1440" w:hanging="720"/>
+      </w:pPr>
+      <w:rPr>
+        <w:rFonts w:hint="default"/>
+      </w:rPr>
+    </w:lvl>
+    <w:lvl w:ilvl="3">
+      <w:start w:val="1"/>
+      <w:numFmt w:val="decimal"/>
+      <w:isLgl/>
+      <w:lvlText w:val="%1.%2.%3.%4."/>
+      <w:lvlJc w:val="left"/>
+      <w:pPr>
+        <w:ind w:left="1440" w:hanging="720"/>
+      </w:pPr>
+      <w:rPr>
+        <w:rFonts w:hint="default"/>
+      </w:rPr>
+    </w:lvl>
+    <w:lvl w:ilvl="4">
+      <w:start w:val="1"/>
+      <w:numFmt w:val="decimal"/>
+      <w:isLgl/>
+      <w:lvlText w:val="%1.%2.%3.%4.%5."/>
+      <w:lvlJc w:val="left"/>
+      <w:pPr>
+        <w:ind w:left="1800" w:hanging="1080"/>
+      </w:pPr>
+      <w:rPr>
+        <w:rFonts w:hint="default"/>
+      </w:rPr>
+    </w:lvl>
+    <w:lvl w:ilvl="5">
+      <w:start w:val="1"/>
+      <w:numFmt w:val="decimal"/>
+      <w:isLgl/>
+      <w:lvlText w:val="%1.%2.%3.%4.%5.%6."/>
+      <w:lvlJc w:val="left"/>
+      <w:pPr>
+        <w:ind w:left="1800" w:hanging="1080"/>
+      </w:pPr>
+      <w:rPr>
+        <w:rFonts w:hint="default"/>
+      </w:rPr>
+    </w:lvl>
+    <w:lvl w:ilvl="6">
+      <w:start w:val="1"/>
+      <w:numFmt w:val="decimal"/>
+      <w:isLgl/>
+      <w:lvlText w:val="%1.%2.%3.%4.%5.%6.%7."/>
+      <w:lvlJc w:val="left"/>
+      <w:pPr>
+        <w:ind w:left="2160" w:hanging="1440"/>
+      </w:pPr>
+      <w:rPr>
+        <w:rFonts w:hint="default"/>
+      </w:rPr>
+    </w:lvl>
+    <w:lvl w:ilvl="7">
+      <w:start w:val="1"/>
+      <w:numFmt w:val="decimal"/>
+      <w:isLgl/>
+      <w:lvlText w:val="%1.%2.%3.%4.%5.%6.%7.%8."/>
+      <w:lvlJc w:val="left"/>
+      <w:pPr>
+        <w:ind w:left="2160" w:hanging="1440"/>
+      </w:pPr>
+      <w:rPr>
+        <w:rFonts w:hint="default"/>
+      </w:rPr>
+    </w:lvl>
+    <w:lvl w:ilvl="8">
+      <w:start w:val="1"/>
+      <w:numFmt w:val="decimal"/>
+      <w:isLgl/>
+      <w:lvlText w:val="%1.%2.%3.%4.%5.%6.%7.%8.%9."/>
+      <w:lvlJc w:val="left"/>
+      <w:pPr>
+        <w:ind w:left="2520" w:hanging="1800"/>
+      </w:pPr>
+      <w:rPr>
+        <w:rFonts w:hint="default"/>
+      </w:rPr>
     </w:lvl>
   </w:abstractNum>
   <w:abstractNum w:abstractNumId="2" w15:restartNumberingAfterBreak="0">
@@ -1628,6 +2933,362 @@
     </w:lvl>
   </w:abstractNum>
   <w:abstractNum w:abstractNumId="3" w15:restartNumberingAfterBreak="0">
+    <w:nsid w:val="3B282E82"/>
+    <w:multiLevelType w:val="hybridMultilevel"/>
+    <w:tmpl w:val="C280195E"/>
+    <w:lvl w:ilvl="0" w:tplc="0809000F">
+      <w:start w:val="1"/>
+      <w:numFmt w:val="decimal"/>
+      <w:lvlText w:val="%1."/>
+      <w:lvlJc w:val="left"/>
+      <w:pPr>
+        <w:ind w:left="720" w:hanging="360"/>
+      </w:pPr>
+      <w:rPr>
+        <w:rFonts w:hint="default"/>
+      </w:rPr>
+    </w:lvl>
+    <w:lvl w:ilvl="1" w:tplc="08090019" w:tentative="1">
+      <w:start w:val="1"/>
+      <w:numFmt w:val="lowerLetter"/>
+      <w:lvlText w:val="%2."/>
+      <w:lvlJc w:val="left"/>
+      <w:pPr>
+        <w:ind w:left="1440" w:hanging="360"/>
+      </w:pPr>
+    </w:lvl>
+    <w:lvl w:ilvl="2" w:tplc="0809001B" w:tentative="1">
+      <w:start w:val="1"/>
+      <w:numFmt w:val="lowerRoman"/>
+      <w:lvlText w:val="%3."/>
+      <w:lvlJc w:val="right"/>
+      <w:pPr>
+        <w:ind w:left="2160" w:hanging="180"/>
+      </w:pPr>
+    </w:lvl>
+    <w:lvl w:ilvl="3" w:tplc="0809000F" w:tentative="1">
+      <w:start w:val="1"/>
+      <w:numFmt w:val="decimal"/>
+      <w:lvlText w:val="%4."/>
+      <w:lvlJc w:val="left"/>
+      <w:pPr>
+        <w:ind w:left="2880" w:hanging="360"/>
+      </w:pPr>
+    </w:lvl>
+    <w:lvl w:ilvl="4" w:tplc="08090019" w:tentative="1">
+      <w:start w:val="1"/>
+      <w:numFmt w:val="lowerLetter"/>
+      <w:lvlText w:val="%5."/>
+      <w:lvlJc w:val="left"/>
+      <w:pPr>
+        <w:ind w:left="3600" w:hanging="360"/>
+      </w:pPr>
+    </w:lvl>
+    <w:lvl w:ilvl="5" w:tplc="0809001B" w:tentative="1">
+      <w:start w:val="1"/>
+      <w:numFmt w:val="lowerRoman"/>
+      <w:lvlText w:val="%6."/>
+      <w:lvlJc w:val="right"/>
+      <w:pPr>
+        <w:ind w:left="4320" w:hanging="180"/>
+      </w:pPr>
+    </w:lvl>
+    <w:lvl w:ilvl="6" w:tplc="0809000F" w:tentative="1">
+      <w:start w:val="1"/>
+      <w:numFmt w:val="decimal"/>
+      <w:lvlText w:val="%7."/>
+      <w:lvlJc w:val="left"/>
+      <w:pPr>
+        <w:ind w:left="5040" w:hanging="360"/>
+      </w:pPr>
+    </w:lvl>
+    <w:lvl w:ilvl="7" w:tplc="08090019" w:tentative="1">
+      <w:start w:val="1"/>
+      <w:numFmt w:val="lowerLetter"/>
+      <w:lvlText w:val="%8."/>
+      <w:lvlJc w:val="left"/>
+      <w:pPr>
+        <w:ind w:left="5760" w:hanging="360"/>
+      </w:pPr>
+    </w:lvl>
+    <w:lvl w:ilvl="8" w:tplc="0809001B" w:tentative="1">
+      <w:start w:val="1"/>
+      <w:numFmt w:val="lowerRoman"/>
+      <w:lvlText w:val="%9."/>
+      <w:lvlJc w:val="right"/>
+      <w:pPr>
+        <w:ind w:left="6480" w:hanging="180"/>
+      </w:pPr>
+    </w:lvl>
+  </w:abstractNum>
+  <w:abstractNum w:abstractNumId="4" w15:restartNumberingAfterBreak="0">
+    <w:nsid w:val="469E5951"/>
+    <w:multiLevelType w:val="hybridMultilevel"/>
+    <w:tmpl w:val="1800271E"/>
+    <w:lvl w:ilvl="0" w:tplc="A4781DBC">
+      <w:start w:val="1"/>
+      <w:numFmt w:val="decimal"/>
+      <w:lvlText w:val="%1."/>
+      <w:lvlJc w:val="left"/>
+      <w:pPr>
+        <w:ind w:left="1080" w:hanging="360"/>
+      </w:pPr>
+      <w:rPr>
+        <w:rFonts w:hint="default"/>
+      </w:rPr>
+    </w:lvl>
+    <w:lvl w:ilvl="1" w:tplc="08090019" w:tentative="1">
+      <w:start w:val="1"/>
+      <w:numFmt w:val="lowerLetter"/>
+      <w:lvlText w:val="%2."/>
+      <w:lvlJc w:val="left"/>
+      <w:pPr>
+        <w:ind w:left="1800" w:hanging="360"/>
+      </w:pPr>
+    </w:lvl>
+    <w:lvl w:ilvl="2" w:tplc="0809001B" w:tentative="1">
+      <w:start w:val="1"/>
+      <w:numFmt w:val="lowerRoman"/>
+      <w:lvlText w:val="%3."/>
+      <w:lvlJc w:val="right"/>
+      <w:pPr>
+        <w:ind w:left="2520" w:hanging="180"/>
+      </w:pPr>
+    </w:lvl>
+    <w:lvl w:ilvl="3" w:tplc="0809000F" w:tentative="1">
+      <w:start w:val="1"/>
+      <w:numFmt w:val="decimal"/>
+      <w:lvlText w:val="%4."/>
+      <w:lvlJc w:val="left"/>
+      <w:pPr>
+        <w:ind w:left="3240" w:hanging="360"/>
+      </w:pPr>
+    </w:lvl>
+    <w:lvl w:ilvl="4" w:tplc="08090019" w:tentative="1">
+      <w:start w:val="1"/>
+      <w:numFmt w:val="lowerLetter"/>
+      <w:lvlText w:val="%5."/>
+      <w:lvlJc w:val="left"/>
+      <w:pPr>
+        <w:ind w:left="3960" w:hanging="360"/>
+      </w:pPr>
+    </w:lvl>
+    <w:lvl w:ilvl="5" w:tplc="0809001B" w:tentative="1">
+      <w:start w:val="1"/>
+      <w:numFmt w:val="lowerRoman"/>
+      <w:lvlText w:val="%6."/>
+      <w:lvlJc w:val="right"/>
+      <w:pPr>
+        <w:ind w:left="4680" w:hanging="180"/>
+      </w:pPr>
+    </w:lvl>
+    <w:lvl w:ilvl="6" w:tplc="0809000F" w:tentative="1">
+      <w:start w:val="1"/>
+      <w:numFmt w:val="decimal"/>
+      <w:lvlText w:val="%7."/>
+      <w:lvlJc w:val="left"/>
+      <w:pPr>
+        <w:ind w:left="5400" w:hanging="360"/>
+      </w:pPr>
+    </w:lvl>
+    <w:lvl w:ilvl="7" w:tplc="08090019" w:tentative="1">
+      <w:start w:val="1"/>
+      <w:numFmt w:val="lowerLetter"/>
+      <w:lvlText w:val="%8."/>
+      <w:lvlJc w:val="left"/>
+      <w:pPr>
+        <w:ind w:left="6120" w:hanging="360"/>
+      </w:pPr>
+    </w:lvl>
+    <w:lvl w:ilvl="8" w:tplc="0809001B" w:tentative="1">
+      <w:start w:val="1"/>
+      <w:numFmt w:val="lowerRoman"/>
+      <w:lvlText w:val="%9."/>
+      <w:lvlJc w:val="right"/>
+      <w:pPr>
+        <w:ind w:left="6840" w:hanging="180"/>
+      </w:pPr>
+    </w:lvl>
+  </w:abstractNum>
+  <w:abstractNum w:abstractNumId="5" w15:restartNumberingAfterBreak="0">
+    <w:nsid w:val="4F011E6F"/>
+    <w:multiLevelType w:val="hybridMultilevel"/>
+    <w:tmpl w:val="3768F00C"/>
+    <w:lvl w:ilvl="0" w:tplc="0809000F">
+      <w:start w:val="1"/>
+      <w:numFmt w:val="decimal"/>
+      <w:lvlText w:val="%1."/>
+      <w:lvlJc w:val="left"/>
+      <w:pPr>
+        <w:ind w:left="1080" w:hanging="360"/>
+      </w:pPr>
+      <w:rPr>
+        <w:rFonts w:hint="default"/>
+      </w:rPr>
+    </w:lvl>
+    <w:lvl w:ilvl="1" w:tplc="08090019" w:tentative="1">
+      <w:start w:val="1"/>
+      <w:numFmt w:val="lowerLetter"/>
+      <w:lvlText w:val="%2."/>
+      <w:lvlJc w:val="left"/>
+      <w:pPr>
+        <w:ind w:left="1800" w:hanging="360"/>
+      </w:pPr>
+    </w:lvl>
+    <w:lvl w:ilvl="2" w:tplc="0809001B" w:tentative="1">
+      <w:start w:val="1"/>
+      <w:numFmt w:val="lowerRoman"/>
+      <w:lvlText w:val="%3."/>
+      <w:lvlJc w:val="right"/>
+      <w:pPr>
+        <w:ind w:left="2520" w:hanging="180"/>
+      </w:pPr>
+    </w:lvl>
+    <w:lvl w:ilvl="3" w:tplc="0809000F" w:tentative="1">
+      <w:start w:val="1"/>
+      <w:numFmt w:val="decimal"/>
+      <w:lvlText w:val="%4."/>
+      <w:lvlJc w:val="left"/>
+      <w:pPr>
+        <w:ind w:left="3240" w:hanging="360"/>
+      </w:pPr>
+    </w:lvl>
+    <w:lvl w:ilvl="4" w:tplc="08090019" w:tentative="1">
+      <w:start w:val="1"/>
+      <w:numFmt w:val="lowerLetter"/>
+      <w:lvlText w:val="%5."/>
+      <w:lvlJc w:val="left"/>
+      <w:pPr>
+        <w:ind w:left="3960" w:hanging="360"/>
+      </w:pPr>
+    </w:lvl>
+    <w:lvl w:ilvl="5" w:tplc="0809001B" w:tentative="1">
+      <w:start w:val="1"/>
+      <w:numFmt w:val="lowerRoman"/>
+      <w:lvlText w:val="%6."/>
+      <w:lvlJc w:val="right"/>
+      <w:pPr>
+        <w:ind w:left="4680" w:hanging="180"/>
+      </w:pPr>
+    </w:lvl>
+    <w:lvl w:ilvl="6" w:tplc="0809000F" w:tentative="1">
+      <w:start w:val="1"/>
+      <w:numFmt w:val="decimal"/>
+      <w:lvlText w:val="%7."/>
+      <w:lvlJc w:val="left"/>
+      <w:pPr>
+        <w:ind w:left="5400" w:hanging="360"/>
+      </w:pPr>
+    </w:lvl>
+    <w:lvl w:ilvl="7" w:tplc="08090019" w:tentative="1">
+      <w:start w:val="1"/>
+      <w:numFmt w:val="lowerLetter"/>
+      <w:lvlText w:val="%8."/>
+      <w:lvlJc w:val="left"/>
+      <w:pPr>
+        <w:ind w:left="6120" w:hanging="360"/>
+      </w:pPr>
+    </w:lvl>
+    <w:lvl w:ilvl="8" w:tplc="0809001B" w:tentative="1">
+      <w:start w:val="1"/>
+      <w:numFmt w:val="lowerRoman"/>
+      <w:lvlText w:val="%9."/>
+      <w:lvlJc w:val="right"/>
+      <w:pPr>
+        <w:ind w:left="6840" w:hanging="180"/>
+      </w:pPr>
+    </w:lvl>
+  </w:abstractNum>
+  <w:abstractNum w:abstractNumId="6" w15:restartNumberingAfterBreak="0">
+    <w:nsid w:val="538B40B2"/>
+    <w:multiLevelType w:val="hybridMultilevel"/>
+    <w:tmpl w:val="1FEE4094"/>
+    <w:lvl w:ilvl="0" w:tplc="1F264C80">
+      <w:start w:val="1"/>
+      <w:numFmt w:val="decimal"/>
+      <w:lvlText w:val="%1."/>
+      <w:lvlJc w:val="left"/>
+      <w:pPr>
+        <w:ind w:left="1080" w:hanging="360"/>
+      </w:pPr>
+      <w:rPr>
+        <w:rFonts w:hint="default"/>
+      </w:rPr>
+    </w:lvl>
+    <w:lvl w:ilvl="1" w:tplc="08090019" w:tentative="1">
+      <w:start w:val="1"/>
+      <w:numFmt w:val="lowerLetter"/>
+      <w:lvlText w:val="%2."/>
+      <w:lvlJc w:val="left"/>
+      <w:pPr>
+        <w:ind w:left="1800" w:hanging="360"/>
+      </w:pPr>
+    </w:lvl>
+    <w:lvl w:ilvl="2" w:tplc="0809001B" w:tentative="1">
+      <w:start w:val="1"/>
+      <w:numFmt w:val="lowerRoman"/>
+      <w:lvlText w:val="%3."/>
+      <w:lvlJc w:val="right"/>
+      <w:pPr>
+        <w:ind w:left="2520" w:hanging="180"/>
+      </w:pPr>
+    </w:lvl>
+    <w:lvl w:ilvl="3" w:tplc="0809000F" w:tentative="1">
+      <w:start w:val="1"/>
+      <w:numFmt w:val="decimal"/>
+      <w:lvlText w:val="%4."/>
+      <w:lvlJc w:val="left"/>
+      <w:pPr>
+        <w:ind w:left="3240" w:hanging="360"/>
+      </w:pPr>
+    </w:lvl>
+    <w:lvl w:ilvl="4" w:tplc="08090019" w:tentative="1">
+      <w:start w:val="1"/>
+      <w:numFmt w:val="lowerLetter"/>
+      <w:lvlText w:val="%5."/>
+      <w:lvlJc w:val="left"/>
+      <w:pPr>
+        <w:ind w:left="3960" w:hanging="360"/>
+      </w:pPr>
+    </w:lvl>
+    <w:lvl w:ilvl="5" w:tplc="0809001B" w:tentative="1">
+      <w:start w:val="1"/>
+      <w:numFmt w:val="lowerRoman"/>
+      <w:lvlText w:val="%6."/>
+      <w:lvlJc w:val="right"/>
+      <w:pPr>
+        <w:ind w:left="4680" w:hanging="180"/>
+      </w:pPr>
+    </w:lvl>
+    <w:lvl w:ilvl="6" w:tplc="0809000F" w:tentative="1">
+      <w:start w:val="1"/>
+      <w:numFmt w:val="decimal"/>
+      <w:lvlText w:val="%7."/>
+      <w:lvlJc w:val="left"/>
+      <w:pPr>
+        <w:ind w:left="5400" w:hanging="360"/>
+      </w:pPr>
+    </w:lvl>
+    <w:lvl w:ilvl="7" w:tplc="08090019" w:tentative="1">
+      <w:start w:val="1"/>
+      <w:numFmt w:val="lowerLetter"/>
+      <w:lvlText w:val="%8."/>
+      <w:lvlJc w:val="left"/>
+      <w:pPr>
+        <w:ind w:left="6120" w:hanging="360"/>
+      </w:pPr>
+    </w:lvl>
+    <w:lvl w:ilvl="8" w:tplc="0809001B" w:tentative="1">
+      <w:start w:val="1"/>
+      <w:numFmt w:val="lowerRoman"/>
+      <w:lvlText w:val="%9."/>
+      <w:lvlJc w:val="right"/>
+      <w:pPr>
+        <w:ind w:left="6840" w:hanging="180"/>
+      </w:pPr>
+    </w:lvl>
+  </w:abstractNum>
+  <w:abstractNum w:abstractNumId="7" w15:restartNumberingAfterBreak="0">
     <w:nsid w:val="539D7548"/>
     <w:multiLevelType w:val="hybridMultilevel"/>
     <w:tmpl w:val="3A0428DE"/>
@@ -1716,7 +3377,7 @@
       </w:pPr>
     </w:lvl>
   </w:abstractNum>
-  <w:abstractNum w:abstractNumId="4" w15:restartNumberingAfterBreak="0">
+  <w:abstractNum w:abstractNumId="8" w15:restartNumberingAfterBreak="0">
     <w:nsid w:val="575B7E82"/>
     <w:multiLevelType w:val="hybridMultilevel"/>
     <w:tmpl w:val="F248490E"/>
@@ -1805,7 +3466,7 @@
       </w:pPr>
     </w:lvl>
   </w:abstractNum>
-  <w:abstractNum w:abstractNumId="5" w15:restartNumberingAfterBreak="0">
+  <w:abstractNum w:abstractNumId="9" w15:restartNumberingAfterBreak="0">
     <w:nsid w:val="5DD02C11"/>
     <w:multiLevelType w:val="hybridMultilevel"/>
     <w:tmpl w:val="885E169E"/>
@@ -1894,23 +3555,219 @@
       </w:pPr>
     </w:lvl>
   </w:abstractNum>
+  <w:abstractNum w:abstractNumId="10" w15:restartNumberingAfterBreak="0">
+    <w:nsid w:val="7D102629"/>
+    <w:multiLevelType w:val="hybridMultilevel"/>
+    <w:tmpl w:val="55089784"/>
+    <w:lvl w:ilvl="0" w:tplc="0809000F">
+      <w:start w:val="1"/>
+      <w:numFmt w:val="decimal"/>
+      <w:lvlText w:val="%1."/>
+      <w:lvlJc w:val="left"/>
+      <w:pPr>
+        <w:ind w:left="1080" w:hanging="360"/>
+      </w:pPr>
+      <w:rPr>
+        <w:rFonts w:hint="default"/>
+      </w:rPr>
+    </w:lvl>
+    <w:lvl w:ilvl="1" w:tplc="08090019" w:tentative="1">
+      <w:start w:val="1"/>
+      <w:numFmt w:val="lowerLetter"/>
+      <w:lvlText w:val="%2."/>
+      <w:lvlJc w:val="left"/>
+      <w:pPr>
+        <w:ind w:left="1800" w:hanging="360"/>
+      </w:pPr>
+    </w:lvl>
+    <w:lvl w:ilvl="2" w:tplc="0809001B" w:tentative="1">
+      <w:start w:val="1"/>
+      <w:numFmt w:val="lowerRoman"/>
+      <w:lvlText w:val="%3."/>
+      <w:lvlJc w:val="right"/>
+      <w:pPr>
+        <w:ind w:left="2520" w:hanging="180"/>
+      </w:pPr>
+    </w:lvl>
+    <w:lvl w:ilvl="3" w:tplc="0809000F" w:tentative="1">
+      <w:start w:val="1"/>
+      <w:numFmt w:val="decimal"/>
+      <w:lvlText w:val="%4."/>
+      <w:lvlJc w:val="left"/>
+      <w:pPr>
+        <w:ind w:left="3240" w:hanging="360"/>
+      </w:pPr>
+    </w:lvl>
+    <w:lvl w:ilvl="4" w:tplc="08090019" w:tentative="1">
+      <w:start w:val="1"/>
+      <w:numFmt w:val="lowerLetter"/>
+      <w:lvlText w:val="%5."/>
+      <w:lvlJc w:val="left"/>
+      <w:pPr>
+        <w:ind w:left="3960" w:hanging="360"/>
+      </w:pPr>
+    </w:lvl>
+    <w:lvl w:ilvl="5" w:tplc="0809001B" w:tentative="1">
+      <w:start w:val="1"/>
+      <w:numFmt w:val="lowerRoman"/>
+      <w:lvlText w:val="%6."/>
+      <w:lvlJc w:val="right"/>
+      <w:pPr>
+        <w:ind w:left="4680" w:hanging="180"/>
+      </w:pPr>
+    </w:lvl>
+    <w:lvl w:ilvl="6" w:tplc="0809000F" w:tentative="1">
+      <w:start w:val="1"/>
+      <w:numFmt w:val="decimal"/>
+      <w:lvlText w:val="%7."/>
+      <w:lvlJc w:val="left"/>
+      <w:pPr>
+        <w:ind w:left="5400" w:hanging="360"/>
+      </w:pPr>
+    </w:lvl>
+    <w:lvl w:ilvl="7" w:tplc="08090019" w:tentative="1">
+      <w:start w:val="1"/>
+      <w:numFmt w:val="lowerLetter"/>
+      <w:lvlText w:val="%8."/>
+      <w:lvlJc w:val="left"/>
+      <w:pPr>
+        <w:ind w:left="6120" w:hanging="360"/>
+      </w:pPr>
+    </w:lvl>
+    <w:lvl w:ilvl="8" w:tplc="0809001B" w:tentative="1">
+      <w:start w:val="1"/>
+      <w:numFmt w:val="lowerRoman"/>
+      <w:lvlText w:val="%9."/>
+      <w:lvlJc w:val="right"/>
+      <w:pPr>
+        <w:ind w:left="6840" w:hanging="180"/>
+      </w:pPr>
+    </w:lvl>
+  </w:abstractNum>
+  <w:abstractNum w:abstractNumId="11" w15:restartNumberingAfterBreak="0">
+    <w:nsid w:val="7F814A33"/>
+    <w:multiLevelType w:val="hybridMultilevel"/>
+    <w:tmpl w:val="FBB28E6E"/>
+    <w:lvl w:ilvl="0" w:tplc="0809000F">
+      <w:start w:val="1"/>
+      <w:numFmt w:val="decimal"/>
+      <w:lvlText w:val="%1."/>
+      <w:lvlJc w:val="left"/>
+      <w:pPr>
+        <w:ind w:left="1080" w:hanging="360"/>
+      </w:pPr>
+      <w:rPr>
+        <w:rFonts w:hint="default"/>
+      </w:rPr>
+    </w:lvl>
+    <w:lvl w:ilvl="1" w:tplc="08090019" w:tentative="1">
+      <w:start w:val="1"/>
+      <w:numFmt w:val="lowerLetter"/>
+      <w:lvlText w:val="%2."/>
+      <w:lvlJc w:val="left"/>
+      <w:pPr>
+        <w:ind w:left="1800" w:hanging="360"/>
+      </w:pPr>
+    </w:lvl>
+    <w:lvl w:ilvl="2" w:tplc="0809001B" w:tentative="1">
+      <w:start w:val="1"/>
+      <w:numFmt w:val="lowerRoman"/>
+      <w:lvlText w:val="%3."/>
+      <w:lvlJc w:val="right"/>
+      <w:pPr>
+        <w:ind w:left="2520" w:hanging="180"/>
+      </w:pPr>
+    </w:lvl>
+    <w:lvl w:ilvl="3" w:tplc="0809000F" w:tentative="1">
+      <w:start w:val="1"/>
+      <w:numFmt w:val="decimal"/>
+      <w:lvlText w:val="%4."/>
+      <w:lvlJc w:val="left"/>
+      <w:pPr>
+        <w:ind w:left="3240" w:hanging="360"/>
+      </w:pPr>
+    </w:lvl>
+    <w:lvl w:ilvl="4" w:tplc="08090019" w:tentative="1">
+      <w:start w:val="1"/>
+      <w:numFmt w:val="lowerLetter"/>
+      <w:lvlText w:val="%5."/>
+      <w:lvlJc w:val="left"/>
+      <w:pPr>
+        <w:ind w:left="3960" w:hanging="360"/>
+      </w:pPr>
+    </w:lvl>
+    <w:lvl w:ilvl="5" w:tplc="0809001B" w:tentative="1">
+      <w:start w:val="1"/>
+      <w:numFmt w:val="lowerRoman"/>
+      <w:lvlText w:val="%6."/>
+      <w:lvlJc w:val="right"/>
+      <w:pPr>
+        <w:ind w:left="4680" w:hanging="180"/>
+      </w:pPr>
+    </w:lvl>
+    <w:lvl w:ilvl="6" w:tplc="0809000F" w:tentative="1">
+      <w:start w:val="1"/>
+      <w:numFmt w:val="decimal"/>
+      <w:lvlText w:val="%7."/>
+      <w:lvlJc w:val="left"/>
+      <w:pPr>
+        <w:ind w:left="5400" w:hanging="360"/>
+      </w:pPr>
+    </w:lvl>
+    <w:lvl w:ilvl="7" w:tplc="08090019" w:tentative="1">
+      <w:start w:val="1"/>
+      <w:numFmt w:val="lowerLetter"/>
+      <w:lvlText w:val="%8."/>
+      <w:lvlJc w:val="left"/>
+      <w:pPr>
+        <w:ind w:left="6120" w:hanging="360"/>
+      </w:pPr>
+    </w:lvl>
+    <w:lvl w:ilvl="8" w:tplc="0809001B" w:tentative="1">
+      <w:start w:val="1"/>
+      <w:numFmt w:val="lowerRoman"/>
+      <w:lvlText w:val="%9."/>
+      <w:lvlJc w:val="right"/>
+      <w:pPr>
+        <w:ind w:left="6840" w:hanging="180"/>
+      </w:pPr>
+    </w:lvl>
+  </w:abstractNum>
   <w:num w:numId="1">
-    <w:abstractNumId w:val="4"/>
+    <w:abstractNumId w:val="8"/>
   </w:num>
   <w:num w:numId="2">
-    <w:abstractNumId w:val="5"/>
+    <w:abstractNumId w:val="9"/>
   </w:num>
   <w:num w:numId="3">
     <w:abstractNumId w:val="0"/>
   </w:num>
   <w:num w:numId="4">
-    <w:abstractNumId w:val="3"/>
+    <w:abstractNumId w:val="7"/>
   </w:num>
   <w:num w:numId="5">
     <w:abstractNumId w:val="2"/>
   </w:num>
   <w:num w:numId="6">
     <w:abstractNumId w:val="1"/>
+  </w:num>
+  <w:num w:numId="7">
+    <w:abstractNumId w:val="11"/>
+  </w:num>
+  <w:num w:numId="8">
+    <w:abstractNumId w:val="3"/>
+  </w:num>
+  <w:num w:numId="9">
+    <w:abstractNumId w:val="5"/>
+  </w:num>
+  <w:num w:numId="10">
+    <w:abstractNumId w:val="10"/>
+  </w:num>
+  <w:num w:numId="11">
+    <w:abstractNumId w:val="6"/>
+  </w:num>
+  <w:num w:numId="12">
+    <w:abstractNumId w:val="4"/>
   </w:num>
 </w:numbering>
 </file>
@@ -2379,6 +4236,18 @@
       </w:tblBorders>
     </w:tblPr>
   </w:style>
+  <w:style w:type="character" w:styleId="Hyperlink">
+    <w:name w:val="Hyperlink"/>
+    <w:basedOn w:val="DefaultParagraphFont"/>
+    <w:uiPriority w:val="99"/>
+    <w:semiHidden/>
+    <w:unhideWhenUsed/>
+    <w:rsid w:val="00164722"/>
+    <w:rPr>
+      <w:color w:val="0000FF"/>
+      <w:u w:val="single"/>
+    </w:rPr>
+  </w:style>
 </w:styles>
 </file>
 

--- a/submission/lab2/lab 2.docx
+++ b/submission/lab2/lab 2.docx
@@ -482,7 +482,19 @@
         </w:numPr>
       </w:pPr>
       <w:r>
-        <w:t>Add all files, “counter.pl, help.pl, main.pl, q10s.pl, selected.pl and sports.pl”, to a folder</w:t>
+        <w:t>Add all files, “counter.pl, help.pl, main.pl, q10s.pl, selected.pl</w:t>
+      </w:r>
+      <w:r>
+        <w:t xml:space="preserve">, </w:t>
+      </w:r>
+      <w:r>
+        <w:t>sports.pl</w:t>
+      </w:r>
+      <w:r>
+        <w:t>, server.pl and web</w:t>
+      </w:r>
+      <w:r>
+        <w:t>”, to a folder</w:t>
       </w:r>
       <w:r>
         <w:t>.</w:t>
@@ -497,10 +509,10 @@
           <w:noProof/>
         </w:rPr>
         <w:drawing>
-          <wp:inline distT="0" distB="0" distL="0" distR="0" wp14:anchorId="093CC95E" wp14:editId="7C05E327">
-            <wp:extent cx="1371478" cy="1358422"/>
-            <wp:effectExtent l="0" t="0" r="635" b="0"/>
-            <wp:docPr id="5" name="Picture 5"/>
+          <wp:inline distT="0" distB="0" distL="0" distR="0" wp14:anchorId="4A993D4C" wp14:editId="211FFA6E">
+            <wp:extent cx="854075" cy="1217221"/>
+            <wp:effectExtent l="0" t="0" r="3175" b="2540"/>
+            <wp:docPr id="22" name="Picture 22"/>
             <wp:cNvGraphicFramePr>
               <a:graphicFrameLocks xmlns:a="http://schemas.openxmlformats.org/drawingml/2006/main" noChangeAspect="1"/>
             </wp:cNvGraphicFramePr>
@@ -508,12 +520,12 @@
               <a:graphicData uri="http://schemas.openxmlformats.org/drawingml/2006/picture">
                 <pic:pic xmlns:pic="http://schemas.openxmlformats.org/drawingml/2006/picture">
                   <pic:nvPicPr>
-                    <pic:cNvPr id="0" name="Picture 2"/>
+                    <pic:cNvPr id="0" name="Picture 1"/>
                     <pic:cNvPicPr>
                       <a:picLocks noChangeAspect="1" noChangeArrowheads="1"/>
                     </pic:cNvPicPr>
                   </pic:nvPicPr>
-                  <pic:blipFill>
+                  <pic:blipFill rotWithShape="1">
                     <a:blip r:embed="rId6">
                       <a:extLst>
                         <a:ext uri="{28A0092B-C50C-407E-A947-70E740481C1C}">
@@ -521,15 +533,13 @@
                         </a:ext>
                       </a:extLst>
                     </a:blip>
-                    <a:srcRect/>
-                    <a:stretch>
-                      <a:fillRect/>
-                    </a:stretch>
+                    <a:srcRect b="11920"/>
+                    <a:stretch/>
                   </pic:blipFill>
                   <pic:spPr bwMode="auto">
                     <a:xfrm>
                       <a:off x="0" y="0"/>
-                      <a:ext cx="1375042" cy="1361952"/>
+                      <a:ext cx="854553" cy="1217902"/>
                     </a:xfrm>
                     <a:prstGeom prst="rect">
                       <a:avLst/>
@@ -538,6 +548,11 @@
                     <a:ln>
                       <a:noFill/>
                     </a:ln>
+                    <a:extLst>
+                      <a:ext uri="{53640926-AAD7-44D8-BBD7-CCE9431645EC}">
+                        <a14:shadowObscured xmlns:a14="http://schemas.microsoft.com/office/drawing/2010/main"/>
+                      </a:ext>
+                    </a:extLst>
                   </pic:spPr>
                 </pic:pic>
               </a:graphicData>
@@ -576,7 +591,15 @@
         <w:t xml:space="preserve">Inside Prolog, change working directory to </w:t>
       </w:r>
       <w:r>
-        <w:t>folder.</w:t>
+        <w:t>folder</w:t>
+      </w:r>
+      <w:r>
+        <w:t xml:space="preserve"> mentioned in step 1</w:t>
+      </w:r>
+      <w:bookmarkStart w:id="0" w:name="_GoBack"/>
+      <w:bookmarkEnd w:id="0"/>
+      <w:r>
+        <w:t>.</w:t>
       </w:r>
     </w:p>
     <w:p>
@@ -592,17 +615,8 @@
           <w:b/>
           <w:bCs/>
         </w:rPr>
-        <w:t xml:space="preserve">Using </w:t>
-      </w:r>
-      <w:proofErr w:type="spellStart"/>
-      <w:r>
-        <w:rPr>
-          <w:b/>
-          <w:bCs/>
-        </w:rPr>
-        <w:t>WebGUI</w:t>
-      </w:r>
-      <w:proofErr w:type="spellEnd"/>
+        <w:t>Using WebGUI</w:t>
+      </w:r>
     </w:p>
     <w:p>
       <w:pPr>
@@ -1718,15 +1732,7 @@
       </w:pPr>
       <w:r>
         <w:lastRenderedPageBreak/>
-        <w:t>Use “has(</w:t>
-      </w:r>
-      <w:proofErr w:type="spellStart"/>
-      <w:r>
-        <w:t>myquestion</w:t>
-      </w:r>
-      <w:proofErr w:type="spellEnd"/>
-      <w:r>
-        <w:t>).” to ask a question.</w:t>
+        <w:t>Use “has(myquestion).” to ask a question.</w:t>
       </w:r>
     </w:p>
     <w:p>
@@ -1797,15 +1803,7 @@
         </w:numPr>
       </w:pPr>
       <w:r>
-        <w:t>Use “is(</w:t>
-      </w:r>
-      <w:proofErr w:type="spellStart"/>
-      <w:r>
-        <w:t>myguess</w:t>
-      </w:r>
-      <w:proofErr w:type="spellEnd"/>
-      <w:r>
-        <w:t xml:space="preserve">).” to guess the answer. </w:t>
+        <w:t xml:space="preserve">Use “is(myguess).” to guess the answer. </w:t>
       </w:r>
     </w:p>
     <w:p>
@@ -1980,15 +1978,7 @@
         <w:ind w:firstLine="720"/>
       </w:pPr>
       <w:r>
-        <w:t xml:space="preserve">This repeats each time increment is called. The other counters such as </w:t>
-      </w:r>
-      <w:proofErr w:type="gramStart"/>
-      <w:r>
-        <w:t>rounds</w:t>
-      </w:r>
-      <w:proofErr w:type="gramEnd"/>
-      <w:r>
-        <w:t xml:space="preserve"> and scores are implemented the same way.</w:t>
+        <w:t>This repeats each time increment is called. The other counters such as rounds and scores are implemented the same way.</w:t>
       </w:r>
     </w:p>
     <w:p>
@@ -1997,7 +1987,6 @@
           <w:u w:val="single"/>
         </w:rPr>
       </w:pPr>
-      <w:proofErr w:type="gramStart"/>
       <w:r>
         <w:rPr>
           <w:u w:val="single"/>
@@ -2008,14 +1997,7 @@
         <w:rPr>
           <w:u w:val="single"/>
         </w:rPr>
-        <w:t>(</w:t>
-      </w:r>
-      <w:proofErr w:type="gramEnd"/>
-      <w:r>
-        <w:rPr>
-          <w:u w:val="single"/>
-        </w:rPr>
-        <w:t>)</w:t>
+        <w:t>()</w:t>
       </w:r>
     </w:p>
     <w:p>
@@ -2034,13 +2016,8 @@
       </w:r>
     </w:p>
     <w:p>
-      <w:proofErr w:type="gramStart"/>
-      <w:r>
-        <w:t>Is(</w:t>
-      </w:r>
-      <w:proofErr w:type="gramEnd"/>
-      <w:r>
-        <w:t>)</w:t>
+      <w:r>
+        <w:t>Is()</w:t>
       </w:r>
     </w:p>
     <w:p>
@@ -2053,10 +2030,7 @@
     <w:p/>
     <w:p/>
     <w:p/>
-    <w:p>
-      <w:bookmarkStart w:id="0" w:name="_GoBack"/>
-      <w:bookmarkEnd w:id="0"/>
-    </w:p>
+    <w:p/>
     <w:p/>
     <w:p>
       <w:r>
@@ -2076,19 +2050,11 @@
           <w:u w:val="single"/>
         </w:rPr>
       </w:pPr>
-      <w:proofErr w:type="gramStart"/>
       <w:r>
         <w:rPr>
           <w:u w:val="single"/>
         </w:rPr>
-        <w:t>Counter(</w:t>
-      </w:r>
-      <w:proofErr w:type="gramEnd"/>
-      <w:r>
-        <w:rPr>
-          <w:u w:val="single"/>
-        </w:rPr>
-        <w:t>)</w:t>
+        <w:t>Counter()</w:t>
       </w:r>
     </w:p>
     <w:p>
@@ -2158,19 +2124,11 @@
           <w:u w:val="single"/>
         </w:rPr>
       </w:pPr>
-      <w:proofErr w:type="gramStart"/>
       <w:r>
         <w:rPr>
           <w:u w:val="single"/>
         </w:rPr>
-        <w:t>Has(</w:t>
-      </w:r>
-      <w:proofErr w:type="gramEnd"/>
-      <w:r>
-        <w:rPr>
-          <w:u w:val="single"/>
-        </w:rPr>
-        <w:t>)</w:t>
+        <w:t>Has()</w:t>
       </w:r>
     </w:p>
     <w:p>
@@ -2290,17 +2248,12 @@
       </w:r>
     </w:p>
     <w:p>
-      <w:proofErr w:type="gramStart"/>
       <w:r>
         <w:lastRenderedPageBreak/>
         <w:t>Is</w:t>
       </w:r>
       <w:r>
-        <w:t>(</w:t>
-      </w:r>
-      <w:proofErr w:type="gramEnd"/>
-      <w:r>
-        <w:t>)</w:t>
+        <w:t>()</w:t>
       </w:r>
     </w:p>
     <w:p>
@@ -2374,23 +2327,7 @@
           <w:sz w:val="16"/>
           <w:szCs w:val="16"/>
         </w:rPr>
-        <w:t xml:space="preserve">Failed </w:t>
-      </w:r>
-      <w:proofErr w:type="gramStart"/>
-      <w:r>
-        <w:rPr>
-          <w:sz w:val="16"/>
-          <w:szCs w:val="16"/>
-        </w:rPr>
-        <w:t>Is(</w:t>
-      </w:r>
-      <w:proofErr w:type="gramEnd"/>
-      <w:r>
-        <w:rPr>
-          <w:sz w:val="16"/>
-          <w:szCs w:val="16"/>
-        </w:rPr>
-        <w:t>)</w:t>
+        <w:t>Failed Is()</w:t>
       </w:r>
     </w:p>
     <w:p>
@@ -2464,23 +2401,7 @@
           <w:sz w:val="16"/>
           <w:szCs w:val="16"/>
         </w:rPr>
-        <w:t xml:space="preserve">Successful </w:t>
-      </w:r>
-      <w:proofErr w:type="gramStart"/>
-      <w:r>
-        <w:rPr>
-          <w:sz w:val="16"/>
-          <w:szCs w:val="16"/>
-        </w:rPr>
-        <w:t>is(</w:t>
-      </w:r>
-      <w:proofErr w:type="gramEnd"/>
-      <w:r>
-        <w:rPr>
-          <w:sz w:val="16"/>
-          <w:szCs w:val="16"/>
-        </w:rPr>
-        <w:t>)</w:t>
+        <w:t>Successful is()</w:t>
       </w:r>
     </w:p>
     <w:p>
